--- a/src/4_fanghaobo/终版纲领（英文版）——方浩博.docx
+++ b/src/4_fanghaobo/终版纲领（英文版）——方浩博.docx
@@ -1,17 +1,16 @@
 
 <file path=word/document.xml><?xml version="1.0" encoding="utf-8"?>
-<w:document xmlns:wpc="http://schemas.microsoft.com/office/word/2010/wordprocessingCanvas" xmlns:cx="http://schemas.microsoft.com/office/drawing/2014/chartex" xmlns:cx1="http://schemas.microsoft.com/office/drawing/2015/9/8/chartex" xmlns:cx2="http://schemas.microsoft.com/office/drawing/2015/10/21/chartex" xmlns:cx3="http://schemas.microsoft.com/office/drawing/2016/5/9/chartex" xmlns:cx4="http://schemas.microsoft.com/office/drawing/2016/5/10/chartex" xmlns:cx5="http://schemas.microsoft.com/office/drawing/2016/5/11/chartex" xmlns:cx6="http://schemas.microsoft.com/office/drawing/2016/5/12/chartex" xmlns:cx7="http://schemas.microsoft.com/office/drawing/2016/5/13/chartex" xmlns:cx8="http://schemas.microsoft.com/office/drawing/2016/5/14/chartex" xmlns:mc="http://schemas.openxmlformats.org/markup-compatibility/2006" xmlns:aink="http://schemas.microsoft.com/office/drawing/2016/ink" xmlns:am3d="http://schemas.microsoft.com/office/drawing/2017/model3d" xmlns:o="urn:schemas-microsoft-com:office:office" xmlns:r="http://schemas.openxmlformats.org/officeDocument/2006/relationships" xmlns:m="http://schemas.openxmlformats.org/officeDocument/2006/math" xmlns:v="urn:schemas-microsoft-com:vml" xmlns:wp14="http://schemas.microsoft.com/office/word/2010/wordprocessingDrawing" xmlns:wp="http://schemas.openxmlformats.org/drawingml/2006/wordprocessingDrawing" xmlns:w10="urn:schemas-microsoft-com:office:word" xmlns:w="http://schemas.openxmlformats.org/wordprocessingml/2006/main" xmlns:w14="http://schemas.microsoft.com/office/word/2010/wordml" xmlns:w15="http://schemas.microsoft.com/office/word/2012/wordml" xmlns:w16cex="http://schemas.microsoft.com/office/word/2018/wordml/cex" xmlns:w16cid="http://schemas.microsoft.com/office/word/2016/wordml/cid" xmlns:w16="http://schemas.microsoft.com/office/word/2018/wordml" xmlns:w16sdtdh="http://schemas.microsoft.com/office/word/2020/wordml/sdtdatahash" xmlns:w16se="http://schemas.microsoft.com/office/word/2015/wordml/symex" xmlns:wpg="http://schemas.microsoft.com/office/word/2010/wordprocessingGroup" xmlns:wpi="http://schemas.microsoft.com/office/word/2010/wordprocessingInk" xmlns:wne="http://schemas.microsoft.com/office/word/2006/wordml" xmlns:wps="http://schemas.microsoft.com/office/word/2010/wordprocessingShape" mc:Ignorable="w14 w15 w16se w16cid w16 w16cex w16sdtdh wp14">
+<w:document xmlns:wpc="http://schemas.microsoft.com/office/word/2010/wordprocessingCanvas" xmlns:mc="http://schemas.openxmlformats.org/markup-compatibility/2006" xmlns:o="urn:schemas-microsoft-com:office:office" xmlns:r="http://schemas.openxmlformats.org/officeDocument/2006/relationships" xmlns:m="http://schemas.openxmlformats.org/officeDocument/2006/math" xmlns:v="urn:schemas-microsoft-com:vml" xmlns:wp14="http://schemas.microsoft.com/office/word/2010/wordprocessingDrawing" xmlns:wp="http://schemas.openxmlformats.org/drawingml/2006/wordprocessingDrawing" xmlns:w="http://schemas.openxmlformats.org/wordprocessingml/2006/main" xmlns:w14="http://schemas.microsoft.com/office/word/2010/wordml" xmlns:w10="urn:schemas-microsoft-com:office:word" xmlns:w15="http://schemas.microsoft.com/office/word/2012/wordml" xmlns:wpg="http://schemas.microsoft.com/office/word/2010/wordprocessingGroup" xmlns:wpi="http://schemas.microsoft.com/office/word/2010/wordprocessingInk" xmlns:wne="http://schemas.microsoft.com/office/word/2006/wordml" xmlns:wps="http://schemas.microsoft.com/office/word/2010/wordprocessingShape" xmlns:wpsCustomData="http://www.wps.cn/officeDocument/2013/wpsCustomData" mc:Ignorable="w14 w15 wp14">
   <w:body>
     <w:p>
       <w:r>
         <w:rPr>
           <w:b/>
           <w:bCs/>
-          <w:noProof/>
         </w:rPr>
         <w:drawing>
-          <wp:inline distT="0" distB="0" distL="0" distR="0" wp14:anchorId="65800681" wp14:editId="7B8680D0">
-            <wp:extent cx="4860388" cy="4838152"/>
+          <wp:inline distT="0" distB="0" distL="0" distR="0">
+            <wp:extent cx="4860290" cy="4838065"/>
             <wp:effectExtent l="0" t="0" r="0" b="635"/>
             <wp:docPr id="1" name="图片 1"/>
             <wp:cNvGraphicFramePr>
@@ -22,10 +21,12 @@
                 <pic:pic xmlns:pic="http://schemas.openxmlformats.org/drawingml/2006/picture">
                   <pic:nvPicPr>
                     <pic:cNvPr id="1" name="图片 1"/>
-                    <pic:cNvPicPr/>
+                    <pic:cNvPicPr>
+                      <a:picLocks noChangeAspect="1"/>
+                    </pic:cNvPicPr>
                   </pic:nvPicPr>
                   <pic:blipFill>
-                    <a:blip r:embed="rId7" cstate="print">
+                    <a:blip r:embed="rId4" cstate="print">
                       <a:extLst>
                         <a:ext uri="{28A0092B-C50C-407E-A947-70E740481C1C}">
                           <a14:useLocalDpi xmlns:a14="http://schemas.microsoft.com/office/drawing/2010/main" val="0"/>
@@ -89,7 +90,6 @@
     </w:p>
     <w:p>
       <w:r>
-        <w:lastRenderedPageBreak/>
         <w:t xml:space="preserve">I have </w:t>
       </w:r>
       <w:r>
@@ -105,15 +105,7 @@
     </w:p>
     <w:p>
       <w:r>
-        <w:t xml:space="preserve">From the design of the "Electromagnetic Mystery" featured course in </w:t>
-      </w:r>
-      <w:proofErr w:type="spellStart"/>
-      <w:r>
-        <w:t>Eryuan</w:t>
-      </w:r>
-      <w:proofErr w:type="spellEnd"/>
-      <w:r>
-        <w:t xml:space="preserve"> volunteer teaching in the winter vacation of 2022 to the overall planning and promotion of "Quidditch" during the service month, I have accumulated relevant experience and learned to consider the coordination and promotion of logistics, publicity, field affairs and other matters from the perspective of the audience when holding activities.</w:t>
+        <w:t>From the design of the "Electromagnetic Mystery" featured course in Eryuan volunteer teaching in the winter vacation of 2022 to the overall planning and promotion of "Quidditch" during the service month, I have accumulated relevant experience and learned to consider the coordination and promotion of logistics, publicity, field affairs and other matters from the perspective of the audience when holding activities.</w:t>
       </w:r>
     </w:p>
     <w:p>
@@ -163,27 +155,7 @@
     </w:p>
     <w:p>
       <w:r>
-        <w:t xml:space="preserve">No matter in the league branch secretary work of Class 8, or in the process of </w:t>
-      </w:r>
-      <w:proofErr w:type="spellStart"/>
-      <w:r>
-        <w:t>Eryuan</w:t>
-      </w:r>
-      <w:proofErr w:type="spellEnd"/>
-      <w:r>
-        <w:t xml:space="preserve"> volunteer teaching and “</w:t>
-      </w:r>
-      <w:proofErr w:type="spellStart"/>
-      <w:r>
-        <w:t>Lvge</w:t>
-      </w:r>
-      <w:proofErr w:type="spellEnd"/>
-      <w:r>
-        <w:t xml:space="preserve">” sand control, I always hold an enthusiastic service </w:t>
-      </w:r>
-      <w:r>
-        <w:lastRenderedPageBreak/>
-        <w:t>attitude when facing peers and contributing to the community, which I definitely also gained a lot.</w:t>
+        <w:t>No matter in the league branch secretary work of Class 8, or in the process of Eryuan volunteer teaching and “Lvge” sand control, I always hold an enthusiastic service attitude when facing peers and contributing to the community, which I definitely also gained a lot.</w:t>
       </w:r>
     </w:p>
     <w:p/>
@@ -230,14 +202,7 @@
           <w:b/>
           <w:bCs/>
         </w:rPr>
-        <w:t>ONE</w:t>
-      </w:r>
-      <w:r>
-        <w:rPr>
-          <w:b/>
-          <w:bCs/>
-        </w:rPr>
-        <w:t>. Deepening of student union organization construction and reform plan</w:t>
+        <w:t>ONE. Deepening of student union organization construction and reform plan</w:t>
       </w:r>
     </w:p>
     <w:p>
@@ -293,31 +258,35 @@
     </w:p>
     <w:p>
       <w:r>
-        <w:t xml:space="preserve">(This activity is innovative based on the experience of </w:t>
-      </w:r>
-      <w:proofErr w:type="spellStart"/>
-      <w:r>
-        <w:t>Antai</w:t>
-      </w:r>
-      <w:proofErr w:type="spellEnd"/>
-      <w:r>
-        <w:t xml:space="preserve"> Student Union's "Young Eagle Program". The introduction link of "Young Eagle Program" is as follows: </w:t>
-      </w:r>
-      <w:hyperlink r:id="rId8" w:history="1">
-        <w:r>
-          <w:rPr>
-            <w:rStyle w:val="a7"/>
-          </w:rPr>
-          <w:t>"Young Eagle Program" recruitment! Looking forward to every enterprising you</w:t>
-        </w:r>
-      </w:hyperlink>
+        <w:t xml:space="preserve">(This activity is innovative based on the experience of Antai Student Union's "Young Eagle Program". The introduction link of "Young Eagle Program" is as follows: </w:t>
+      </w:r>
+      <w:r>
+        <w:fldChar w:fldCharType="begin"/>
+      </w:r>
+      <w:r>
+        <w:instrText xml:space="preserve"> HYPERLINK "https://mp.weixin.qq.com/s/m360NvezmJuV0GnYdQW4IA" </w:instrText>
+      </w:r>
+      <w:r>
+        <w:fldChar w:fldCharType="separate"/>
+      </w:r>
+      <w:r>
+        <w:rPr>
+          <w:rStyle w:val="5"/>
+        </w:rPr>
+        <w:t>"Young Eagle Program" recruitment! Looking forward to every enterprising you</w:t>
+      </w:r>
+      <w:r>
+        <w:rPr>
+          <w:rStyle w:val="5"/>
+        </w:rPr>
+        <w:fldChar w:fldCharType="end"/>
+      </w:r>
       <w:r>
         <w:t>)</w:t>
       </w:r>
     </w:p>
     <w:p>
       <w:r>
-        <w:lastRenderedPageBreak/>
         <w:t xml:space="preserve">The training activity will be organized and planned by the presidium, mainly for autumn recruitment volunteers who </w:t>
       </w:r>
       <w:r>
@@ -389,38 +358,29 @@
     </w:p>
     <w:p>
       <w:r>
-        <w:t>The Media Department will be responsible for carrying out the poster production lecture of “XIUMI /</w:t>
-      </w:r>
-      <w:proofErr w:type="spellStart"/>
-      <w:r>
-        <w:t>canva</w:t>
-      </w:r>
-      <w:proofErr w:type="spellEnd"/>
-      <w:r>
-        <w:t xml:space="preserve">” for beginners with </w:t>
-      </w:r>
-      <w:r>
-        <w:t xml:space="preserve">an </w:t>
-      </w:r>
-      <w:r>
-        <w:t>emphasis on its breadth (taking "</w:t>
-      </w:r>
-      <w:proofErr w:type="spellStart"/>
-      <w:r>
-        <w:t>canva</w:t>
-      </w:r>
-      <w:proofErr w:type="spellEnd"/>
-      <w:r>
-        <w:t>" as an example, it can involve some basic collage, background color matching and other basic knowledge, for details, please refer to</w:t>
-      </w:r>
-      <w:hyperlink r:id="rId9" w:history="1">
-        <w:r>
-          <w:rPr>
-            <w:rStyle w:val="a7"/>
-          </w:rPr>
-          <w:t xml:space="preserve"> the Media Department Workshop recording in Autumn 2022</w:t>
-        </w:r>
-      </w:hyperlink>
+        <w:t>The Media Department will be responsible for carrying out the poster production lecture of “XIUMI /canva” for beginners with an emphasis on its breadth (taking "canva" as an example, it can involve some basic collage, background color matching and other basic knowledge, for details, please refer to</w:t>
+      </w:r>
+      <w:r>
+        <w:fldChar w:fldCharType="begin"/>
+      </w:r>
+      <w:r>
+        <w:instrText xml:space="preserve"> HYPERLINK "https://sjtu.feishu.cn/minutes/obcnumhf131t5q9175377nct" </w:instrText>
+      </w:r>
+      <w:r>
+        <w:fldChar w:fldCharType="separate"/>
+      </w:r>
+      <w:r>
+        <w:rPr>
+          <w:rStyle w:val="5"/>
+        </w:rPr>
+        <w:t xml:space="preserve"> the Media Department Workshop recording in Autumn 2022</w:t>
+      </w:r>
+      <w:r>
+        <w:rPr>
+          <w:rStyle w:val="5"/>
+        </w:rPr>
+        <w:fldChar w:fldCharType="end"/>
+      </w:r>
       <w:r>
         <w:t>);</w:t>
       </w:r>
@@ -428,7 +388,6 @@
     <w:p/>
     <w:p>
       <w:r>
-        <w:lastRenderedPageBreak/>
         <w:t xml:space="preserve">The second part focuses on </w:t>
       </w:r>
       <w:r>
@@ -450,23 +409,12 @@
     </w:p>
     <w:p>
       <w:r>
-        <w:t>(</w:t>
-      </w:r>
-      <w:proofErr w:type="gramStart"/>
-      <w:r>
-        <w:t>the</w:t>
-      </w:r>
-      <w:proofErr w:type="gramEnd"/>
-      <w:r>
-        <w:t xml:space="preserve"> production process from a relatively vague topic to a full research report:</w:t>
-      </w:r>
-    </w:p>
-    <w:p>
-      <w:r>
-        <w:t>The basic</w:t>
-      </w:r>
-      <w:r>
-        <w:t xml:space="preserve"> structure of the report:</w:t>
+        <w:t>(the production process from a relatively vague topic to a full research report:</w:t>
+      </w:r>
+    </w:p>
+    <w:p>
+      <w:r>
+        <w:t>The basic structure of the report:</w:t>
       </w:r>
     </w:p>
     <w:p>
@@ -486,13 +434,7 @@
     </w:p>
     <w:p>
       <w:r>
-        <w:t xml:space="preserve">Focus on "why there is insufficient lighting", "where there is insufficient lighting", </w:t>
-      </w:r>
-      <w:r>
-        <w:t xml:space="preserve">and </w:t>
-      </w:r>
-      <w:r>
-        <w:t>"What is the impact of insufficient lighting"</w:t>
+        <w:t>Focus on "why there is insufficient lighting", "where there is insufficient lighting", and "What is the impact of insufficient lighting"</w:t>
       </w:r>
     </w:p>
     <w:p>
@@ -508,29 +450,34 @@
     <w:p/>
     <w:p>
       <w:r>
-        <w:t>The Media Department will be responsible for sharing the theme of "Ps/</w:t>
-      </w:r>
-      <w:proofErr w:type="spellStart"/>
-      <w:r>
-        <w:t>Pr</w:t>
-      </w:r>
-      <w:proofErr w:type="spellEnd"/>
-      <w:r>
-        <w:t>"</w:t>
+        <w:t>The Media Department will be responsible for sharing the theme of "Ps/Pr"</w:t>
       </w:r>
     </w:p>
     <w:p>
       <w:r>
         <w:t xml:space="preserve">(Taking </w:t>
       </w:r>
-      <w:hyperlink r:id="rId10" w:history="1">
-        <w:r>
-          <w:rPr>
-            <w:rStyle w:val="a7"/>
-          </w:rPr>
-          <w:t xml:space="preserve">the Workshop materials of the Media Department in Autumn 2021 </w:t>
-        </w:r>
-      </w:hyperlink>
+      <w:r>
+        <w:fldChar w:fldCharType="begin"/>
+      </w:r>
+      <w:r>
+        <w:instrText xml:space="preserve"> HYPERLINK "https://jbox.sjtu.edu.cn/v/link/view/3fb5d1effaed4b889fe94c2068a925a0" </w:instrText>
+      </w:r>
+      <w:r>
+        <w:fldChar w:fldCharType="separate"/>
+      </w:r>
+      <w:r>
+        <w:rPr>
+          <w:rStyle w:val="5"/>
+        </w:rPr>
+        <w:t xml:space="preserve">the Workshop materials of the Media Department in Autumn 2021 </w:t>
+      </w:r>
+      <w:r>
+        <w:rPr>
+          <w:rStyle w:val="5"/>
+        </w:rPr>
+        <w:fldChar w:fldCharType="end"/>
+      </w:r>
       <w:r>
         <w:t>as an example, the contents can obtain certain depth, such as portrait processing and special masks in the post-processing of the pictures);</w:t>
       </w:r>
@@ -600,11 +547,7 @@
     </w:p>
     <w:p>
       <w:r>
-        <w:t xml:space="preserve">The joint meeting system is a regular meeting system proposed by the previous presidium to solve the problem of "the lack of the first contact person of the department and the poor exchange of information between the department and the presidium", which was originally scheduled to be once a week. However, due to the </w:t>
-      </w:r>
-      <w:r>
-        <w:lastRenderedPageBreak/>
-        <w:t xml:space="preserve">epidemic and other factors, the system has not done a good job of fulfilling its mission. At the same time, during the preparation of large-scale events, there are six departments of the Student Association, which either have casual or lack necessary contacts, and inter-ministerial cooperation is often reflected as </w:t>
+        <w:t xml:space="preserve">The joint meeting system is a regular meeting system proposed by the previous presidium to solve the problem of "the lack of the first contact person of the department and the poor exchange of information between the department and the presidium", which was originally scheduled to be once a week. However, due to the epidemic and other factors, the system has not done a good job of fulfilling its mission. At the same time, during the preparation of large-scale events, there are six departments of the Student Association, which either have casual or lack necessary contacts, and inter-ministerial cooperation is often reflected as </w:t>
       </w:r>
       <w:r>
         <w:rPr>
@@ -655,11 +598,7 @@
     </w:p>
     <w:p>
       <w:r>
-        <w:t xml:space="preserve">At the same time, most of the horizontal contact modes of "minister-minister" and "volunteer-volunteer" are adopted in the preparation of large-scale events, and the vertical contact mode of "minister-volunteer" lacks institutionalized constraints, which may result in poor information communication due to personality problems. </w:t>
-      </w:r>
-      <w:r>
-        <w:lastRenderedPageBreak/>
-        <w:t xml:space="preserve">The plan is to expand the participation from joint ministers and members of the Bureau to </w:t>
+        <w:t xml:space="preserve">At the same time, most of the horizontal contact modes of "minister-minister" and "volunteer-volunteer" are adopted in the preparation of large-scale events, and the vertical contact mode of "minister-volunteer" lacks institutionalized constraints, which may result in poor information communication due to personality problems. The plan is to expand the participation from joint ministers and members of the Bureau to </w:t>
       </w:r>
       <w:r>
         <w:rPr>
@@ -711,13 +650,7 @@
     </w:p>
     <w:p>
       <w:r>
-        <w:t>Orientation of the Student Union</w:t>
-      </w:r>
-      <w:r>
-        <w:t xml:space="preserve"> of the Joint Institute</w:t>
-      </w:r>
-      <w:r>
-        <w:t>:</w:t>
+        <w:t>Orientation of the Student Union of the Joint Institute:</w:t>
       </w:r>
     </w:p>
     <w:p>
@@ -748,13 +681,7 @@
     <w:p/>
     <w:p>
       <w:r>
-        <w:t xml:space="preserve">Background of the </w:t>
-      </w:r>
-      <w:r>
-        <w:t>problem</w:t>
-      </w:r>
-      <w:r>
-        <w:t>:</w:t>
+        <w:t>Background of the problem:</w:t>
       </w:r>
     </w:p>
     <w:p>
@@ -769,17 +696,7 @@
         <w:t xml:space="preserve"> the increasing pressure of schoolwork</w:t>
       </w:r>
       <w:r>
-        <w:t xml:space="preserve"> and the nature of the student Union driven by love, some students' enthusiasm gradually </w:t>
-      </w:r>
-      <w:r>
-        <w:lastRenderedPageBreak/>
-        <w:t xml:space="preserve">waned, and their sense of belonging to the student Union also declined. At the same time, because it is difficult to find students who have a strong sense of responsibility and can maintain enthusiasm for work for a long time during the interview, some departments have adopted the admission idea of "rather record more than lose", resulting in </w:t>
-      </w:r>
-      <w:r>
-        <w:t xml:space="preserve">the </w:t>
-      </w:r>
-      <w:r>
-        <w:t>redundancy of personnel; Under the existing new recruitment system, some volunteers successfully pass the interview and once and for all, while some volunteers fail to enroll interested departments. Both types of students may lack enthusiasm;</w:t>
+        <w:t xml:space="preserve"> and the nature of the student Union driven by love, some students' enthusiasm gradually waned, and their sense of belonging to the student Union also declined. At the same time, because it is difficult to find students who have a strong sense of responsibility and can maintain enthusiasm for work for a long time during the interview, some departments have adopted the admission idea of "rather record more than lose", resulting in the redundancy of personnel; Under the existing new recruitment system, some volunteers successfully pass the interview and once and for all, while some volunteers fail to enroll interested departments. Both types of students may lack enthusiasm;</w:t>
       </w:r>
     </w:p>
     <w:p/>
@@ -791,7 +708,7 @@
     </w:p>
     <w:p>
       <w:pPr>
-        <w:pStyle w:val="a9"/>
+        <w:pStyle w:val="10"/>
         <w:numPr>
           <w:ilvl w:val="1"/>
           <w:numId w:val="1"/>
@@ -804,8 +721,8 @@
     </w:p>
     <w:p>
       <w:pPr>
-        <w:pStyle w:val="a9"/>
-        <w:ind w:left="360" w:firstLineChars="0" w:firstLine="0"/>
+        <w:pStyle w:val="10"/>
+        <w:ind w:left="360" w:firstLine="0" w:firstLineChars="0"/>
       </w:pPr>
       <w:r>
         <w:t>in addition to considering professional counterparts and organizational abilities, the presidium needs to focus on the</w:t>
@@ -833,11 +750,7 @@
         <w:t>interest-oriented</w:t>
       </w:r>
       <w:r>
-        <w:t xml:space="preserve">: the presidium needs to consciously unite the ministerial group, and the ministerial group should also consciously unite the students in the department, and the presidium can also communicate more and more with the </w:t>
-      </w:r>
-      <w:r>
-        <w:lastRenderedPageBreak/>
-        <w:t>freshmen members of the student union to understand what the children think and how they think);</w:t>
+        <w:t>: the presidium needs to consciously unite the ministerial group, and the ministerial group should also consciously unite the students in the department, and the presidium can also communicate more and more with the freshmen members of the student union to understand what the children think and how they think);</w:t>
       </w:r>
     </w:p>
     <w:p>
@@ -885,21 +798,7 @@
           <w:b/>
           <w:bCs/>
         </w:rPr>
-        <w:t>students volunteer, communica</w:t>
-      </w:r>
-      <w:r>
-        <w:rPr>
-          <w:b/>
-          <w:bCs/>
-        </w:rPr>
-        <w:t xml:space="preserve">te with the </w:t>
-      </w:r>
-      <w:r>
-        <w:rPr>
-          <w:b/>
-          <w:bCs/>
-        </w:rPr>
-        <w:t>minister</w:t>
+        <w:t>students volunteer, communicate with the minister</w:t>
       </w:r>
       <w:r>
         <w:t>", some students are given the opportunity to show themselves again and explore their interests. For the key members who may apply for transfer to the department, the presidium should take the intention of classmates as the priority, and decide whether to stay or go after full communication with the students themselves and the ministers of both sides;</w:t>
@@ -918,15 +817,7 @@
           <w:b/>
           <w:bCs/>
         </w:rPr>
-        <w:lastRenderedPageBreak/>
-        <w:t>TWO</w:t>
-      </w:r>
-      <w:r>
-        <w:rPr>
-          <w:b/>
-          <w:bCs/>
-        </w:rPr>
-        <w:t>. College culture and activities</w:t>
+        <w:t>TWO. College culture and activities</w:t>
       </w:r>
     </w:p>
     <w:p>
@@ -937,13 +828,7 @@
     <w:p/>
     <w:p>
       <w:r>
-        <w:t xml:space="preserve">Background of the </w:t>
-      </w:r>
-      <w:r>
-        <w:t>problem</w:t>
-      </w:r>
-      <w:r>
-        <w:t>:</w:t>
+        <w:t>Background of the problem:</w:t>
       </w:r>
     </w:p>
     <w:p>
@@ -958,27 +843,7 @@
         <w:t>provide more platforms and opportunities for students to communicate with each other</w:t>
       </w:r>
       <w:r>
-        <w:t>. However, due to the impact of the epidemic and other factors, routine activities such as fluorescent night run could not be carried out, the "</w:t>
-      </w:r>
-      <w:proofErr w:type="spellStart"/>
-      <w:r>
-        <w:t>Lianyuan</w:t>
-      </w:r>
-      <w:proofErr w:type="spellEnd"/>
-      <w:r>
-        <w:t xml:space="preserve">" magazine was suspended, and </w:t>
-      </w:r>
-      <w:r>
-        <w:t xml:space="preserve">the </w:t>
-      </w:r>
-      <w:r>
-        <w:t>participation of "Freshman Cup" and "</w:t>
-      </w:r>
-      <w:r>
-        <w:t>JI</w:t>
-      </w:r>
-      <w:r>
-        <w:t xml:space="preserve"> Cup" also needed to be improved;</w:t>
+        <w:t>. However, due to the impact of the epidemic and other factors, routine activities such as fluorescent night run could not be carried out, the "Lianyuan" magazine was suspended, and the participation of "Freshman Cup" and "JI Cup" also needed to be improved;</w:t>
       </w:r>
     </w:p>
     <w:p/>
@@ -989,27 +854,7 @@
     </w:p>
     <w:p>
       <w:r>
-        <w:t xml:space="preserve">1.1 Create business cards for </w:t>
-      </w:r>
-      <w:r>
-        <w:t xml:space="preserve">JI </w:t>
-      </w:r>
-      <w:r>
-        <w:t xml:space="preserve">activities to retain JI's life memories - see "Service Month Activities </w:t>
-      </w:r>
-      <w:r>
-        <w:t>–</w:t>
-      </w:r>
-      <w:r>
-        <w:t xml:space="preserve"> </w:t>
-      </w:r>
-      <w:proofErr w:type="spellStart"/>
-      <w:r>
-        <w:t>MiNianJi</w:t>
-      </w:r>
-      <w:proofErr w:type="spellEnd"/>
-      <w:r>
-        <w:t>" section, or "Service Month Activities - Quidditch" section</w:t>
+        <w:t>1.1 Create business cards for JI activities to retain JI's life memories - see "Service Month Activities – MiNianJi" section, or "Service Month Activities - Quidditch" section</w:t>
       </w:r>
     </w:p>
     <w:p>
@@ -1019,18 +864,11 @@
     </w:p>
     <w:p>
       <w:r>
-        <w:t>1.3 Upgrade the "Freshman Cup" to the Freshman Sports Meeting, continue to expand the influence of "</w:t>
-      </w:r>
-      <w:r>
-        <w:t>JI</w:t>
-      </w:r>
-      <w:r>
-        <w:t xml:space="preserve"> Cup", expand the coverage, and enhance the sense of participation</w:t>
-      </w:r>
-    </w:p>
-    <w:p>
-      <w:r>
-        <w:lastRenderedPageBreak/>
+        <w:t>1.3 Upgrade the "Freshman Cup" to the Freshman Sports Meeting, continue to expand the influence of "JI Cup", expand the coverage, and enhance the sense of participation</w:t>
+      </w:r>
+    </w:p>
+    <w:p>
+      <w:r>
         <w:t>1.3.1</w:t>
       </w:r>
       <w:r>
@@ -1041,19 +879,7 @@
         <w:t xml:space="preserve"> Expand the coverage </w:t>
       </w:r>
       <w:r>
-        <w:t>of "</w:t>
-      </w:r>
-      <w:r>
-        <w:t xml:space="preserve">JI </w:t>
-      </w:r>
-      <w:r>
-        <w:t>Cup" and try to re-organize e-sports competitions, chess and card competitions, etc</w:t>
-      </w:r>
-      <w:r>
-        <w:t>.</w:t>
-      </w:r>
-      <w:r>
-        <w:t>;</w:t>
+        <w:t>of "JI Cup" and try to re-organize e-sports competitions, chess and card competitions, etc.;</w:t>
       </w:r>
     </w:p>
     <w:p>
@@ -1085,81 +911,23 @@
         <w:t>fun, participation and teamwork</w:t>
       </w:r>
       <w:r>
-        <w:t xml:space="preserve">", and aims to provide a platform for stylistic communication for freshmen, hoping to make up for the shortcomings of "Freshman Cup" which is relatively professional to some extent, and pay attention to the social and sports needs of female students (consider developing a variety of </w:t>
-      </w:r>
-      <w:r>
-        <w:t xml:space="preserve">some small </w:t>
-      </w:r>
-      <w:r>
-        <w:t xml:space="preserve">outdoor </w:t>
-      </w:r>
-      <w:r>
-        <w:t>league construction</w:t>
-      </w:r>
-      <w:r>
-        <w:t xml:space="preserve"> games such as "standing at 100" and "passing on the torch", and you can also try to cooperate with organizations such as </w:t>
-      </w:r>
-      <w:proofErr w:type="spellStart"/>
-      <w:r>
-        <w:t>Jian</w:t>
-      </w:r>
-      <w:r>
-        <w:t>bu</w:t>
-      </w:r>
-      <w:proofErr w:type="spellEnd"/>
-      <w:r>
-        <w:t xml:space="preserve"> </w:t>
-      </w:r>
-      <w:r>
-        <w:t>football c</w:t>
-      </w:r>
-      <w:r>
-        <w:t>l</w:t>
-      </w:r>
-      <w:r>
-        <w:t>ub</w:t>
-      </w:r>
-      <w:r>
-        <w:t>.)</w:t>
-      </w:r>
-    </w:p>
-    <w:p/>
-    <w:p>
-      <w:pPr>
-        <w:rPr>
-          <w:b/>
-          <w:bCs/>
-        </w:rPr>
-      </w:pPr>
-      <w:r>
-        <w:rPr>
-          <w:b/>
-          <w:bCs/>
-        </w:rPr>
-        <w:t>THREE</w:t>
-      </w:r>
-      <w:r>
-        <w:rPr>
-          <w:b/>
-          <w:bCs/>
-        </w:rPr>
-        <w:t xml:space="preserve">. Students' rights and </w:t>
-      </w:r>
-      <w:proofErr w:type="gramStart"/>
-      <w:r>
-        <w:rPr>
-          <w:b/>
-          <w:bCs/>
-        </w:rPr>
-        <w:t>interests</w:t>
-      </w:r>
-      <w:proofErr w:type="gramEnd"/>
-      <w:r>
-        <w:rPr>
-          <w:b/>
-          <w:bCs/>
-        </w:rPr>
-        <w:t xml:space="preserve"> maintenance and feedback</w:t>
+        <w:t>", and aims to provide a platform for stylistic communication for freshmen, hoping to make up for the shortcomings of "Freshman Cup" which is relatively professional to some extent, and pay attention to the social and sports needs of female students (consider developing a variety of some small outdoor league construction games such as "standing at 100" and "passing on the torch", and you can also try to cooperate with organizations such as Jianbu football club.)</w:t>
+      </w:r>
+    </w:p>
+    <w:p/>
+    <w:p>
+      <w:pPr>
+        <w:rPr>
+          <w:b/>
+          <w:bCs/>
+        </w:rPr>
+      </w:pPr>
+      <w:r>
+        <w:rPr>
+          <w:b/>
+          <w:bCs/>
+        </w:rPr>
+        <w:t>THREE. Students' rights and interests maintenance and feedback</w:t>
       </w:r>
     </w:p>
     <w:p>
@@ -1170,28 +938,12 @@
     <w:p/>
     <w:p>
       <w:r>
-        <w:t xml:space="preserve">Background of the </w:t>
-      </w:r>
-      <w:r>
-        <w:t>problem</w:t>
-      </w:r>
-      <w:r>
-        <w:t>:</w:t>
-      </w:r>
-    </w:p>
-    <w:p>
-      <w:r>
-        <w:t>In my opinion, the existing channels for safeguarding students' rights and interests based on the meeting with the dean have been more comprehensive and three-</w:t>
-      </w:r>
-      <w:r>
-        <w:lastRenderedPageBreak/>
-        <w:t xml:space="preserve">dimensional. Compared with the horizontal comparison, the threshold of our feedback channels is not very high. The key is to integrate feedback channels and publicize them through multiple channels. However, in a broad sense, in today's world where information is a resource, resource inheritance represented by </w:t>
-      </w:r>
-      <w:r>
-        <w:t xml:space="preserve">the </w:t>
-      </w:r>
-      <w:r>
-        <w:t>Transferable courses list and "Inheritance · Jiao Tong University" is mainly based on oral teaching, which requires a certain degree of integration and redistribution for freshmen.</w:t>
+        <w:t>Background of the problem:</w:t>
+      </w:r>
+    </w:p>
+    <w:p>
+      <w:r>
+        <w:t>In my opinion, the existing channels for safeguarding students' rights and interests based on the meeting with the dean have been more comprehensive and three-dimensional. Compared with the horizontal comparison, the threshold of our feedback channels is not very high. The key is to integrate feedback channels and publicize them through multiple channels. However, in a broad sense, in today's world where information is a resource, resource inheritance represented by the Transferable courses list and "Inheritance · Jiao Tong University" is mainly based on oral teaching, which requires a certain degree of integration and redistribution for freshmen.</w:t>
       </w:r>
     </w:p>
     <w:p/>
@@ -1216,48 +968,18 @@
     </w:p>
     <w:p>
       <w:r>
-        <w:t xml:space="preserve">2. Pay attention to the needs of international students and help them integrate into the family of the </w:t>
-      </w:r>
-      <w:r>
-        <w:t>Joint</w:t>
-      </w:r>
-      <w:r>
-        <w:t xml:space="preserve"> Institute</w:t>
-      </w:r>
-    </w:p>
-    <w:p/>
-    <w:p>
-      <w:r>
-        <w:t xml:space="preserve">Background of the </w:t>
-      </w:r>
-      <w:r>
-        <w:t>problem</w:t>
-      </w:r>
-      <w:r>
-        <w:t>:</w:t>
-      </w:r>
-    </w:p>
-    <w:p>
-      <w:r>
-        <w:t xml:space="preserve">International students are the representatives and participants of the multi-culture of the college, and the student union should help them integrate into the environment of the college and promote the multicultural exchange of the college. However, due to the high threshold of communication, international students often do not participate much in the activities organized by the </w:t>
-      </w:r>
-      <w:r>
-        <w:t>Student</w:t>
-      </w:r>
-      <w:r>
-        <w:t xml:space="preserve"> Union. The position of the Student Union is to serve the International student community together with the </w:t>
-      </w:r>
-      <w:r>
-        <w:lastRenderedPageBreak/>
-        <w:t xml:space="preserve">International Student </w:t>
-      </w:r>
-      <w:proofErr w:type="gramStart"/>
-      <w:r>
-        <w:t>Association(</w:t>
-      </w:r>
-      <w:proofErr w:type="gramEnd"/>
-      <w:r>
-        <w:t>ISA), and is committed to breaking down communication barriers and growing together.</w:t>
+        <w:t>2. Pay attention to the needs of international students and help them integrate into the family of the Joint Institute</w:t>
+      </w:r>
+    </w:p>
+    <w:p/>
+    <w:p>
+      <w:r>
+        <w:t>Background of the problem:</w:t>
+      </w:r>
+    </w:p>
+    <w:p>
+      <w:r>
+        <w:t>International students are the representatives and participants of the multi-culture of the college, and the student union should help them integrate into the environment of the college and promote the multicultural exchange of the college. However, due to the high threshold of communication, international students often do not participate much in the activities organized by the Student Union. The position of the Student Union is to serve the International student community together with the International Student Association(ISA), and is committed to breaking down communication barriers and growing together.</w:t>
       </w:r>
     </w:p>
     <w:p/>
@@ -1278,19 +1000,7 @@
     </w:p>
     <w:p>
       <w:r>
-        <w:t>Taking the Quidditch Experience Competition organized during this Service month as an example, based on the characteristics of internationalization, the new forms of activities from around the world are introduced to</w:t>
-      </w:r>
-      <w:r>
-        <w:t xml:space="preserve"> JI</w:t>
-      </w:r>
-      <w:r>
-        <w:t xml:space="preserve">, which not only meets the students' sense of novelty and curiosity, but also broadens the international perspective of the </w:t>
-      </w:r>
-      <w:r>
-        <w:t>Joint institute</w:t>
-      </w:r>
-      <w:r>
-        <w:t xml:space="preserve"> students, and provides a new platform for the communication between the international students and the Chinese students.</w:t>
+        <w:t>Taking the Quidditch Experience Competition organized during this Service month as an example, based on the characteristics of internationalization, the new forms of activities from around the world are introduced to JI, which not only meets the students' sense of novelty and curiosity, but also broadens the international perspective of the Joint institute students, and provides a new platform for the communication between the international students and the Chinese students.</w:t>
       </w:r>
     </w:p>
     <w:p>
@@ -1311,21 +1021,7 @@
           <w:b/>
           <w:bCs/>
         </w:rPr>
-        <w:t>FOUR</w:t>
-      </w:r>
-      <w:r>
-        <w:rPr>
-          <w:b/>
-          <w:bCs/>
-        </w:rPr>
-        <w:t xml:space="preserve">. Sectoral reform </w:t>
-      </w:r>
-      <w:r>
-        <w:rPr>
-          <w:b/>
-          <w:bCs/>
-        </w:rPr>
-        <w:t>plans</w:t>
+        <w:t>FOUR. Sectoral reform plans</w:t>
       </w:r>
     </w:p>
     <w:p>
@@ -1359,31 +1055,12 @@
     </w:p>
     <w:p>
       <w:r>
-        <w:lastRenderedPageBreak/>
-        <w:t xml:space="preserve">Served the college community and sports team, connected with the university sports Association, and was responsible for the registration organization and style report of school-level cultural and sports activities (such as the school sports meeting) in </w:t>
-      </w:r>
-      <w:r>
-        <w:t>JI</w:t>
-      </w:r>
-      <w:r>
-        <w:t>, and was responsible for the whole process of preparation for the freshmen sports meeting and the "</w:t>
-      </w:r>
-      <w:r>
-        <w:t>JI</w:t>
-      </w:r>
-      <w:r>
-        <w:t xml:space="preserve"> Cup";</w:t>
-      </w:r>
-    </w:p>
-    <w:p>
-      <w:r>
-        <w:t>Due to the influence of the epidemic and other factors, the routine fluorescent night run cannot be carried out. At the same time, due to the professional limitations of the existing "freshmen Cup" and "</w:t>
-      </w:r>
-      <w:r>
-        <w:t>JI</w:t>
-      </w:r>
-      <w:r>
-        <w:t xml:space="preserve"> Cup", the participation of cultural and sports activities organized by the student Union can have more exploration space;</w:t>
+        <w:t>Served the college community and sports team, connected with the university sports Association, and was responsible for the registration organization and style report of school-level cultural and sports activities (such as the school sports meeting) in JI, and was responsible for the whole process of preparation for the freshmen sports meeting and the "JI Cup";</w:t>
+      </w:r>
+    </w:p>
+    <w:p>
+      <w:r>
+        <w:t>Due to the influence of the epidemic and other factors, the routine fluorescent night run cannot be carried out. At the same time, due to the professional limitations of the existing "freshmen Cup" and "JI Cup", the participation of cultural and sports activities organized by the student Union can have more exploration space;</w:t>
       </w:r>
     </w:p>
     <w:p/>
@@ -1398,51 +1075,23 @@
       </w:r>
     </w:p>
     <w:p>
-      <w:proofErr w:type="spellStart"/>
-      <w:r>
-        <w:t>Jiaotong</w:t>
-      </w:r>
-      <w:proofErr w:type="spellEnd"/>
-      <w:r>
-        <w:t xml:space="preserve"> University has a system of freshmen Cup series organized by various associations from football, basketball, swimming and tennis. The Social and Sports Department should integrate the information, send push feedback to students and organize registration. At the same time, it should follow up the activity in real time and release the sports style display of students in </w:t>
-      </w:r>
-      <w:r>
-        <w:t>JI</w:t>
-      </w:r>
-      <w:r>
-        <w:t>.</w:t>
-      </w:r>
-    </w:p>
-    <w:p>
-      <w:r>
-        <w:t xml:space="preserve">The activities related to the Social and Sports Department are more concentrated in time and diverse in type. The unified first picture (which can be supported by the graphic design team of the Media Department) and </w:t>
-      </w:r>
-      <w:proofErr w:type="spellStart"/>
-      <w:r>
-        <w:t>Xiumi</w:t>
-      </w:r>
-      <w:proofErr w:type="spellEnd"/>
-      <w:r>
-        <w:t xml:space="preserve"> template can be adopted from the pre-registration, mid-term follow-up and post-summary.</w:t>
-      </w:r>
-    </w:p>
-    <w:p>
-      <w:r>
-        <w:lastRenderedPageBreak/>
+      <w:r>
+        <w:t>Jiaotong University has a system of freshmen Cup series organized by various associations from football, basketball, swimming and tennis. The Social and Sports Department should integrate the information, send push feedback to students and organize registration. At the same time, it should follow up the activity in real time and release the sports style display of students in JI.</w:t>
+      </w:r>
+    </w:p>
+    <w:p>
+      <w:r>
+        <w:t>The activities related to the Social and Sports Department are more concentrated in time and diverse in type. The unified first picture (which can be supported by the graphic design team of the Media Department) and Xiumi template can be adopted from the pre-registration, mid-term follow-up and post-summary.</w:t>
+      </w:r>
+    </w:p>
+    <w:p>
+      <w:r>
         <w:t>2. Identify the position of the Social and Sports Department and clarify the functions of the minister</w:t>
       </w:r>
     </w:p>
     <w:p>
       <w:r>
-        <w:t xml:space="preserve">2.1 On the one hand, it is necessary to make overall arrangements for the venue requirements and submit them to the hospital before the semester, so as to obtain a training venue for a fixed period of time. On the other hand, it is necessary to give full play to the venue advantages of </w:t>
-      </w:r>
-      <w:proofErr w:type="spellStart"/>
-      <w:r>
-        <w:t>Longbinlou</w:t>
-      </w:r>
-      <w:proofErr w:type="spellEnd"/>
-      <w:r>
-        <w:t xml:space="preserve"> Gym and table tennis table</w:t>
+        <w:t>2.1 On the one hand, it is necessary to make overall arrangements for the venue requirements and submit them to the hospital before the semester, so as to obtain a training venue for a fixed period of time. On the other hand, it is necessary to give full play to the venue advantages of Longbinlou Gym and table tennis table</w:t>
       </w:r>
     </w:p>
     <w:p>
@@ -1473,21 +1122,8 @@
     </w:p>
     <w:p>
       <w:r>
-        <w:t xml:space="preserve">Welcome party, dim light exhibition, spring dance, singer competition, farewell party, (not </w:t>
-      </w:r>
-      <w:proofErr w:type="gramStart"/>
-      <w:r>
-        <w:t>open air</w:t>
-      </w:r>
-      <w:proofErr w:type="gramEnd"/>
-      <w:r>
-        <w:t xml:space="preserve"> singing), </w:t>
-      </w:r>
-      <w:proofErr w:type="spellStart"/>
-      <w:r>
-        <w:t>etc</w:t>
-      </w:r>
-      <w:proofErr w:type="spellEnd"/>
+        <w:t>Welcome party, dim light exhibition, spring dance, singer competition, farewell party, (not open air singing), etc</w:t>
+      </w:r>
     </w:p>
     <w:p/>
     <w:p>
@@ -1513,16 +1149,7 @@
     </w:p>
     <w:p>
       <w:r>
-        <w:lastRenderedPageBreak/>
-        <w:t>The Media Department now has three working groups: "Graphic Design Group", "Push Production Group" and "Video Photography Group". The graphic design Group is mainly responsible for the poster and Logo design of large-scale events and the docking; the push production group is mainly responsible for the production of some push messages in the official public account of "</w:t>
-      </w:r>
-      <w:proofErr w:type="spellStart"/>
-      <w:r>
-        <w:t>JIers</w:t>
-      </w:r>
-      <w:proofErr w:type="spellEnd"/>
-      <w:r>
-        <w:t>". The video photography group is positioned to provide photography services for large-scale events; At the same time, the Media Department also holds workshops every year to introduce the use of publicity tools such as Ps/Pr.</w:t>
+        <w:t>The Media Department now has three working groups: "Graphic Design Group", "Push Production Group" and "Video Photography Group". The graphic design Group is mainly responsible for the poster and Logo design of large-scale events and the docking; the push production group is mainly responsible for the production of some push messages in the official public account of "JIers". The video photography group is positioned to provide photography services for large-scale events; At the same time, the Media Department also holds workshops every year to introduce the use of publicity tools such as Ps/Pr.</w:t>
       </w:r>
     </w:p>
     <w:p>
@@ -1544,30 +1171,12 @@
     <w:p/>
     <w:p>
       <w:r>
-        <w:t xml:space="preserve">The Media Department has a relatively complete reserve of talents in photography and video editing, and is able to complete the whole process of short video planning from director to camera operation to the final film. Meanwhile, short video positions such as </w:t>
-      </w:r>
-      <w:proofErr w:type="spellStart"/>
-      <w:r>
-        <w:t>wechat</w:t>
-      </w:r>
-      <w:proofErr w:type="spellEnd"/>
-      <w:r>
-        <w:t xml:space="preserve"> video number and B station number have gradually become the </w:t>
-      </w:r>
-      <w:r>
-        <w:lastRenderedPageBreak/>
-        <w:t>focus of students' attention. The Media Department should also grasp the trend and explore short video resources.</w:t>
-      </w:r>
-    </w:p>
-    <w:p>
-      <w:r>
-        <w:t>According to the survey, it takes 3-4 days to complete the workload of ordinary videos from pre-planning to post-editing, which is not a small test for the task allocation of the media department. Therefore, it is tentatively scheduled for monthly, which can focus on the work dynamics of students in t</w:t>
-      </w:r>
-      <w:r>
-        <w:t>he Joint</w:t>
-      </w:r>
-      <w:r>
-        <w:t xml:space="preserve"> Institute, involve knowledge and science and science videos such as "industry trends", and include character videos showing students' style and recording life. It can also include fun videos of activities with high student participation;</w:t>
+        <w:t>The Media Department has a relatively complete reserve of talents in photography and video editing, and is able to complete the whole process of short video planning from director to camera operation to the final film. Meanwhile, short video positions such as wechat video number and B station number have gradually become the focus of students' attention. The Media Department should also grasp the trend and explore short video resources.</w:t>
+      </w:r>
+    </w:p>
+    <w:p>
+      <w:r>
+        <w:t>According to the survey, it takes 3-4 days to complete the workload of ordinary videos from pre-planning to post-editing, which is not a small test for the task allocation of the media department. Therefore, it is tentatively scheduled for monthly, which can focus on the work dynamics of students in the Joint Institute, involve knowledge and science and science videos such as "industry trends", and include character videos showing students' style and recording life. It can also include fun videos of activities with high student participation;</w:t>
       </w:r>
     </w:p>
     <w:p/>
@@ -1593,13 +1202,8 @@
     </w:p>
     <w:p>
       <w:r>
-        <w:t xml:space="preserve">Preparation of "Departure in JI", enterprise job fair, enterprise visit, </w:t>
-      </w:r>
-      <w:proofErr w:type="spellStart"/>
-      <w:r>
-        <w:t>etc</w:t>
-      </w:r>
-      <w:proofErr w:type="spellEnd"/>
+        <w:t>Preparation of "Departure in JI", enterprise job fair, enterprise visit, etc</w:t>
+      </w:r>
     </w:p>
     <w:p/>
     <w:p>
@@ -1625,13 +1229,8 @@
     </w:p>
     <w:p>
       <w:r>
-        <w:t xml:space="preserve">Boys' Day, weekly CP, small shop on the new (basically once a month), large-scale event sponsorship tasks, </w:t>
-      </w:r>
-      <w:proofErr w:type="spellStart"/>
-      <w:r>
-        <w:t>etc</w:t>
-      </w:r>
-      <w:proofErr w:type="spellEnd"/>
+        <w:t>Boys' Day, weekly CP, small shop on the new (basically once a month), large-scale event sponsorship tasks, etc</w:t>
+      </w:r>
     </w:p>
     <w:p/>
     <w:p>
@@ -1652,7 +1251,6 @@
     <w:p/>
     <w:p>
       <w:r>
-        <w:lastRenderedPageBreak/>
         <w:t>Departmental responsibilities and existing issues:</w:t>
       </w:r>
     </w:p>
@@ -1684,7 +1282,6 @@
     </w:p>
     <w:p>
       <w:r>
-        <w:lastRenderedPageBreak/>
         <w:t>2. Transfer the experience of organizing activities in the internal organization, organize activities to enhance the connection between Chinese students and international students after the enrollment of international students in the fall, and hold at least one event with similar goals in the next academic year;</w:t>
       </w:r>
     </w:p>
@@ -1718,34 +1315,12 @@
     </w:p>
     <w:p>
       <w:r>
-        <w:t xml:space="preserve">I took advantage of my technical advantages to serve students' needs in terms of computer hardware and software. I was responsible for the daily maintenance of the "JISU one-day Tour" mini program and the development of Tools such as JOJ Tools, and inspired students' enthusiasm by holding hands-on workshops (such as mechanical keyboard Workshop and Reflow Workshop). By holding lecture workshops (such as </w:t>
-      </w:r>
-      <w:proofErr w:type="spellStart"/>
-      <w:r>
-        <w:t>VScode</w:t>
-      </w:r>
-      <w:proofErr w:type="spellEnd"/>
-      <w:r>
-        <w:t>, Latex Workshop) to share software experience and impart core knowledge;</w:t>
-      </w:r>
-    </w:p>
-    <w:p>
-      <w:r>
-        <w:t xml:space="preserve">However, due to the professional limitations of some workshops, the participation of some activities needs to be improved. At the same time, the original on-duty system of the </w:t>
-      </w:r>
-      <w:proofErr w:type="gramStart"/>
-      <w:r>
-        <w:t>Technical</w:t>
-      </w:r>
-      <w:proofErr w:type="gramEnd"/>
-      <w:r>
-        <w:t xml:space="preserve"> department cannot well meet the needs of students due to the epidemic and participation factors, so there can be more diversified forms of activities with lower threshold to serve all undergraduates in the </w:t>
-      </w:r>
-      <w:r>
-        <w:t>JI</w:t>
-      </w:r>
-      <w:r>
-        <w:t>.</w:t>
+        <w:t>I took advantage of my technical advantages to serve students' needs in terms of computer hardware and software. I was responsible for the daily maintenance of the "JISU one-day Tour" mini program and the development of Tools such as JOJ Tools, and inspired students' enthusiasm by holding hands-on workshops (such as mechanical keyboard Workshop and Reflow Workshop). By holding lecture workshops (such as VScode, Latex Workshop) to share software experience and impart core knowledge;</w:t>
+      </w:r>
+    </w:p>
+    <w:p>
+      <w:r>
+        <w:t>However, due to the professional limitations of some workshops, the participation of some activities needs to be improved. At the same time, the original on-duty system of the Technical department cannot well meet the needs of students due to the epidemic and participation factors, so there can be more diversified forms of activities with lower threshold to serve all undergraduates in the JI.</w:t>
       </w:r>
     </w:p>
     <w:p/>
@@ -1766,26 +1341,12 @@
     </w:p>
     <w:p>
       <w:r>
-        <w:t xml:space="preserve">Computer Evaluation Session - covering performance comparison of graphics cards commonly used by engineering students. It is planned to be launched in summer to serve prospective students of </w:t>
-      </w:r>
-      <w:r>
-        <w:t>JI</w:t>
-      </w:r>
-      <w:r>
-        <w:t>;</w:t>
-      </w:r>
-    </w:p>
-    <w:p>
-      <w:r>
-        <w:t xml:space="preserve">Establish a memorandum mechanism to integrate a collection of frequently asked questions during software installation - combined with the following shift system, take SolidWorks as an example, similar Q&amp;A summary is available on the Software licensing center of </w:t>
-      </w:r>
-      <w:proofErr w:type="spellStart"/>
-      <w:r>
-        <w:t>Jiaotong</w:t>
-      </w:r>
-      <w:proofErr w:type="spellEnd"/>
-      <w:r>
-        <w:t xml:space="preserve"> University, but the coverage is not extensive;</w:t>
+        <w:t>Computer Evaluation Session - covering performance comparison of graphics cards commonly used by engineering students. It is planned to be launched in summer to serve prospective students of JI;</w:t>
+      </w:r>
+    </w:p>
+    <w:p>
+      <w:r>
+        <w:t>Establish a memorandum mechanism to integrate a collection of frequently asked questions during software installation - combined with the following shift system, take SolidWorks as an example, similar Q&amp;A summary is available on the Software licensing center of Jiaotong University, but the coverage is not extensive;</w:t>
       </w:r>
     </w:p>
     <w:p>
@@ -1795,36 +1356,11 @@
     </w:p>
     <w:p>
       <w:r>
-        <w:t xml:space="preserve">2.1 When there are software installation requirements in each semester (taking freshman year as an example, the worker guides </w:t>
-      </w:r>
-      <w:proofErr w:type="spellStart"/>
-      <w:r>
-        <w:t>Solidworks</w:t>
-      </w:r>
-      <w:proofErr w:type="spellEnd"/>
-      <w:r>
-        <w:t xml:space="preserve"> installation requirements, and the project guides </w:t>
-      </w:r>
-      <w:proofErr w:type="spellStart"/>
-      <w:r>
-        <w:t>VScode</w:t>
-      </w:r>
-      <w:proofErr w:type="spellEnd"/>
-      <w:r>
-        <w:t xml:space="preserve"> and </w:t>
-      </w:r>
-      <w:proofErr w:type="spellStart"/>
-      <w:r>
-        <w:t>Clion</w:t>
-      </w:r>
-      <w:proofErr w:type="spellEnd"/>
-      <w:r>
-        <w:t xml:space="preserve"> installation requirements), the on-duty system is combined with the lab after communicating with lab TA without violating HC. To provide students with software installation question answering services based on the basic principle of "no interference in any homework content";</w:t>
-      </w:r>
-    </w:p>
-    <w:p>
-      <w:r>
-        <w:lastRenderedPageBreak/>
+        <w:t>2.1 When there are software installation requirements in each semester (taking freshman year as an example, the worker guides Solidworks installation requirements, and the project guides VScode and Clion installation requirements), the on-duty system is combined with the lab after communicating with lab TA without violating HC. To provide students with software installation question answering services based on the basic principle of "no interference in any homework content";</w:t>
+      </w:r>
+    </w:p>
+    <w:p>
+      <w:r>
         <w:t>2.2 Review the development of workshops each semester, and integrate and provide screen recording channels of each Workshop in the review push;</w:t>
       </w:r>
     </w:p>
@@ -1841,14 +1377,7 @@
           <w:b/>
           <w:bCs/>
         </w:rPr>
-        <w:t>FIVE</w:t>
-      </w:r>
-      <w:r>
-        <w:rPr>
-          <w:b/>
-          <w:bCs/>
-        </w:rPr>
-        <w:t>. Service Month activities</w:t>
+        <w:t>FIVE. Service Month activities</w:t>
       </w:r>
     </w:p>
     <w:p>
@@ -1859,37 +1388,13 @@
     <w:p/>
     <w:p>
       <w:r>
-        <w:t xml:space="preserve">Based on the international characteristics of Michigan College, this activity not only introduced the sport of live Quidditch to </w:t>
-      </w:r>
-      <w:r>
-        <w:t>JI</w:t>
-      </w:r>
-      <w:r>
-        <w:t xml:space="preserve">, but also provided a new platform for communication between Chinese students and international students. It also proved to a certain extent that as long as the interest trend of the majority of the </w:t>
-      </w:r>
-      <w:r>
-        <w:t>JI</w:t>
-      </w:r>
-      <w:r>
-        <w:t xml:space="preserve"> students is grasped, the cultural and sports activities will be welcomed by everyone. At the same time, the review video of the Quidditch experience competition has also made a positive exploration in expanding the propaganda channels of the student union;</w:t>
-      </w:r>
-    </w:p>
-    <w:p/>
-    <w:p>
-      <w:r>
-        <w:t xml:space="preserve">1.1 There are a lot of cultural resources represented by Quidditch in </w:t>
-      </w:r>
-      <w:r>
-        <w:t xml:space="preserve">JI </w:t>
-      </w:r>
-      <w:r>
-        <w:t xml:space="preserve">with the characteristics of internationalization, and some activities can be built into a business card with the characteristics of </w:t>
-      </w:r>
-      <w:r>
-        <w:t>JI</w:t>
-      </w:r>
-      <w:r>
-        <w:t xml:space="preserve"> with proper attention and exploration;</w:t>
+        <w:t>Based on the international characteristics of Michigan College, this activity not only introduced the sport of live Quidditch to JI, but also provided a new platform for communication between Chinese students and international students. It also proved to a certain extent that as long as the interest trend of the majority of the JI students is grasped, the cultural and sports activities will be welcomed by everyone. At the same time, the review video of the Quidditch experience competition has also made a positive exploration in expanding the propaganda channels of the student union;</w:t>
+      </w:r>
+    </w:p>
+    <w:p/>
+    <w:p>
+      <w:r>
+        <w:t>1.1 There are a lot of cultural resources represented by Quidditch in JI with the characteristics of internationalization, and some activities can be built into a business card with the characteristics of JI with proper attention and exploration;</w:t>
       </w:r>
     </w:p>
     <w:p>
@@ -1904,14 +1409,7 @@
     </w:p>
     <w:p>
       <w:r>
-        <w:lastRenderedPageBreak/>
-        <w:t xml:space="preserve">(The number of likes of the review video also hit a record high on the emerging platform of "Shanghai Jiao Tong University </w:t>
-      </w:r>
-      <w:r>
-        <w:t>JI</w:t>
-      </w:r>
-      <w:r>
-        <w:t xml:space="preserve"> Student Union", and some videos played under the platform of "Jiao Tong University Michigan College" are also similar)</w:t>
+        <w:t>(The number of likes of the review video also hit a record high on the emerging platform of "Shanghai Jiao Tong University JI Student Union", and some videos played under the platform of "Jiao Tong University Michigan College" are also similar)</w:t>
       </w:r>
     </w:p>
     <w:p>
@@ -1922,68 +1420,19 @@
     <w:p/>
     <w:p>
       <w:r>
-        <w:t>2. "</w:t>
-      </w:r>
-      <w:proofErr w:type="spellStart"/>
-      <w:r>
-        <w:t>MiNianJi</w:t>
-      </w:r>
-      <w:proofErr w:type="spellEnd"/>
-      <w:r>
-        <w:t>" magazine</w:t>
-      </w:r>
-    </w:p>
-    <w:p/>
-    <w:p>
-      <w:r>
-        <w:t>"</w:t>
-      </w:r>
-      <w:proofErr w:type="spellStart"/>
-      <w:r>
-        <w:t>Minian</w:t>
-      </w:r>
-      <w:r>
-        <w:t>Ji</w:t>
-      </w:r>
-      <w:proofErr w:type="spellEnd"/>
-      <w:r>
-        <w:t xml:space="preserve">" magazine is positioned to use paper media to sort out college activities for students, retain JI memories, and provide a platform to show themselves and share life details, and the information is constantly strengthening the identity of </w:t>
-      </w:r>
-      <w:r>
-        <w:t>Joint</w:t>
-      </w:r>
-      <w:r>
-        <w:t xml:space="preserve"> </w:t>
-      </w:r>
-      <w:r>
-        <w:t>institute</w:t>
-      </w:r>
-      <w:r>
-        <w:t xml:space="preserve"> students to JI;</w:t>
-      </w:r>
-    </w:p>
-    <w:p/>
-    <w:p>
-      <w:r>
-        <w:t xml:space="preserve">2.1 The unique academic system of the </w:t>
-      </w:r>
-      <w:r>
-        <w:t>JI</w:t>
-      </w:r>
-      <w:r>
-        <w:t xml:space="preserve"> makes the students of the </w:t>
-      </w:r>
-      <w:r>
-        <w:t xml:space="preserve">JI </w:t>
-      </w:r>
-      <w:r>
-        <w:t xml:space="preserve">have a stronger need to retain the memory of life in the university. Meanwhile, the publication of paper magazines across the university is also conducive to the establishment of the cultural business card of </w:t>
-      </w:r>
-      <w:r>
-        <w:t>JI</w:t>
-      </w:r>
-      <w:r>
-        <w:t>;</w:t>
+        <w:t>2. "MiNianJi" magazine</w:t>
+      </w:r>
+    </w:p>
+    <w:p/>
+    <w:p>
+      <w:r>
+        <w:t>"MinianJi" magazine is positioned to use paper media to sort out college activities for students, retain JI memories, and provide a platform to show themselves and share life details, and the information is constantly strengthening the identity of Joint institute students to JI;</w:t>
+      </w:r>
+    </w:p>
+    <w:p/>
+    <w:p>
+      <w:r>
+        <w:t>2.1 The unique academic system of the JI makes the students of the JI have a stronger need to retain the memory of life in the university. Meanwhile, the publication of paper magazines across the university is also conducive to the establishment of the cultural business card of JI;</w:t>
       </w:r>
     </w:p>
     <w:p>
@@ -2011,76 +1460,31 @@
         </w:rPr>
       </w:pPr>
       <w:r>
-        <w:t>In this activity, I proposed the idea of the activity and was responsible for task allocation, resource integration and final push layout</w:t>
-      </w:r>
-    </w:p>
+        <w:t xml:space="preserve">In this activity, I proposed the idea of the activity and was responsible for task </w:t>
+      </w:r>
+      <w:bookmarkStart w:id="0" w:name="_GoBack"/>
+      <w:r>
+        <w:t>allocation, resource integration and final push layout</w:t>
+      </w:r>
+    </w:p>
+    <w:bookmarkEnd w:id="0"/>
     <w:sectPr>
       <w:pgSz w:w="11906" w:h="16838"/>
       <w:pgMar w:top="1440" w:right="1800" w:bottom="1440" w:left="1800" w:header="851" w:footer="992" w:gutter="0"/>
-      <w:cols w:space="425"/>
-      <w:docGrid w:type="lines" w:linePitch="312"/>
+      <w:cols w:space="425" w:num="1"/>
+      <w:docGrid w:type="lines" w:linePitch="312" w:charSpace="0"/>
     </w:sectPr>
   </w:body>
 </w:document>
 </file>
 
-<file path=word/endnotes.xml><?xml version="1.0" encoding="utf-8"?>
-<w:endnotes xmlns:wpc="http://schemas.microsoft.com/office/word/2010/wordprocessingCanvas" xmlns:cx="http://schemas.microsoft.com/office/drawing/2014/chartex" xmlns:cx1="http://schemas.microsoft.com/office/drawing/2015/9/8/chartex" xmlns:cx2="http://schemas.microsoft.com/office/drawing/2015/10/21/chartex" xmlns:cx3="http://schemas.microsoft.com/office/drawing/2016/5/9/chartex" xmlns:cx4="http://schemas.microsoft.com/office/drawing/2016/5/10/chartex" xmlns:cx5="http://schemas.microsoft.com/office/drawing/2016/5/11/chartex" xmlns:cx6="http://schemas.microsoft.com/office/drawing/2016/5/12/chartex" xmlns:cx7="http://schemas.microsoft.com/office/drawing/2016/5/13/chartex" xmlns:cx8="http://schemas.microsoft.com/office/drawing/2016/5/14/chartex" xmlns:mc="http://schemas.openxmlformats.org/markup-compatibility/2006" xmlns:aink="http://schemas.microsoft.com/office/drawing/2016/ink" xmlns:am3d="http://schemas.microsoft.com/office/drawing/2017/model3d" xmlns:o="urn:schemas-microsoft-com:office:office" xmlns:r="http://schemas.openxmlformats.org/officeDocument/2006/relationships" xmlns:m="http://schemas.openxmlformats.org/officeDocument/2006/math" xmlns:v="urn:schemas-microsoft-com:vml" xmlns:wp14="http://schemas.microsoft.com/office/word/2010/wordprocessingDrawing" xmlns:wp="http://schemas.openxmlformats.org/drawingml/2006/wordprocessingDrawing" xmlns:w10="urn:schemas-microsoft-com:office:word" xmlns:w="http://schemas.openxmlformats.org/wordprocessingml/2006/main" xmlns:w14="http://schemas.microsoft.com/office/word/2010/wordml" xmlns:w15="http://schemas.microsoft.com/office/word/2012/wordml" xmlns:w16cex="http://schemas.microsoft.com/office/word/2018/wordml/cex" xmlns:w16cid="http://schemas.microsoft.com/office/word/2016/wordml/cid" xmlns:w16="http://schemas.microsoft.com/office/word/2018/wordml" xmlns:w16sdtdh="http://schemas.microsoft.com/office/word/2020/wordml/sdtdatahash" xmlns:w16se="http://schemas.microsoft.com/office/word/2015/wordml/symex" xmlns:wpg="http://schemas.microsoft.com/office/word/2010/wordprocessingGroup" xmlns:wpi="http://schemas.microsoft.com/office/word/2010/wordprocessingInk" xmlns:wne="http://schemas.microsoft.com/office/word/2006/wordml" xmlns:wps="http://schemas.microsoft.com/office/word/2010/wordprocessingShape" mc:Ignorable="w14 w15 w16se w16cid w16 w16cex w16sdtdh wp14">
-  <w:endnote w:type="separator" w:id="-1">
-    <w:p>
-      <w:pPr>
-        <w:spacing w:line="240" w:lineRule="auto"/>
-      </w:pPr>
-      <w:r>
-        <w:separator/>
-      </w:r>
-    </w:p>
-  </w:endnote>
-  <w:endnote w:type="continuationSeparator" w:id="0">
-    <w:p>
-      <w:pPr>
-        <w:spacing w:line="240" w:lineRule="auto"/>
-      </w:pPr>
-      <w:r>
-        <w:continuationSeparator/>
-      </w:r>
-    </w:p>
-  </w:endnote>
-</w:endnotes>
-</file>
-
-<file path=word/footnotes.xml><?xml version="1.0" encoding="utf-8"?>
-<w:footnotes xmlns:wpc="http://schemas.microsoft.com/office/word/2010/wordprocessingCanvas" xmlns:cx="http://schemas.microsoft.com/office/drawing/2014/chartex" xmlns:cx1="http://schemas.microsoft.com/office/drawing/2015/9/8/chartex" xmlns:cx2="http://schemas.microsoft.com/office/drawing/2015/10/21/chartex" xmlns:cx3="http://schemas.microsoft.com/office/drawing/2016/5/9/chartex" xmlns:cx4="http://schemas.microsoft.com/office/drawing/2016/5/10/chartex" xmlns:cx5="http://schemas.microsoft.com/office/drawing/2016/5/11/chartex" xmlns:cx6="http://schemas.microsoft.com/office/drawing/2016/5/12/chartex" xmlns:cx7="http://schemas.microsoft.com/office/drawing/2016/5/13/chartex" xmlns:cx8="http://schemas.microsoft.com/office/drawing/2016/5/14/chartex" xmlns:mc="http://schemas.openxmlformats.org/markup-compatibility/2006" xmlns:aink="http://schemas.microsoft.com/office/drawing/2016/ink" xmlns:am3d="http://schemas.microsoft.com/office/drawing/2017/model3d" xmlns:o="urn:schemas-microsoft-com:office:office" xmlns:r="http://schemas.openxmlformats.org/officeDocument/2006/relationships" xmlns:m="http://schemas.openxmlformats.org/officeDocument/2006/math" xmlns:v="urn:schemas-microsoft-com:vml" xmlns:wp14="http://schemas.microsoft.com/office/word/2010/wordprocessingDrawing" xmlns:wp="http://schemas.openxmlformats.org/drawingml/2006/wordprocessingDrawing" xmlns:w10="urn:schemas-microsoft-com:office:word" xmlns:w="http://schemas.openxmlformats.org/wordprocessingml/2006/main" xmlns:w14="http://schemas.microsoft.com/office/word/2010/wordml" xmlns:w15="http://schemas.microsoft.com/office/word/2012/wordml" xmlns:w16cex="http://schemas.microsoft.com/office/word/2018/wordml/cex" xmlns:w16cid="http://schemas.microsoft.com/office/word/2016/wordml/cid" xmlns:w16="http://schemas.microsoft.com/office/word/2018/wordml" xmlns:w16sdtdh="http://schemas.microsoft.com/office/word/2020/wordml/sdtdatahash" xmlns:w16se="http://schemas.microsoft.com/office/word/2015/wordml/symex" xmlns:wpg="http://schemas.microsoft.com/office/word/2010/wordprocessingGroup" xmlns:wpi="http://schemas.microsoft.com/office/word/2010/wordprocessingInk" xmlns:wne="http://schemas.microsoft.com/office/word/2006/wordml" xmlns:wps="http://schemas.microsoft.com/office/word/2010/wordprocessingShape" mc:Ignorable="w14 w15 w16se w16cid w16 w16cex w16sdtdh wp14">
-  <w:footnote w:type="separator" w:id="-1">
-    <w:p>
-      <w:pPr>
-        <w:spacing w:line="240" w:lineRule="auto"/>
-      </w:pPr>
-      <w:r>
-        <w:separator/>
-      </w:r>
-    </w:p>
-  </w:footnote>
-  <w:footnote w:type="continuationSeparator" w:id="0">
-    <w:p>
-      <w:pPr>
-        <w:spacing w:line="240" w:lineRule="auto"/>
-      </w:pPr>
-      <w:r>
-        <w:continuationSeparator/>
-      </w:r>
-    </w:p>
-  </w:footnote>
-</w:footnotes>
-</file>
-
 <file path=word/numbering.xml><?xml version="1.0" encoding="utf-8"?>
-<w:numbering xmlns:wpc="http://schemas.microsoft.com/office/word/2010/wordprocessingCanvas" xmlns:cx="http://schemas.microsoft.com/office/drawing/2014/chartex" xmlns:cx1="http://schemas.microsoft.com/office/drawing/2015/9/8/chartex" xmlns:cx2="http://schemas.microsoft.com/office/drawing/2015/10/21/chartex" xmlns:cx3="http://schemas.microsoft.com/office/drawing/2016/5/9/chartex" xmlns:cx4="http://schemas.microsoft.com/office/drawing/2016/5/10/chartex" xmlns:cx5="http://schemas.microsoft.com/office/drawing/2016/5/11/chartex" xmlns:cx6="http://schemas.microsoft.com/office/drawing/2016/5/12/chartex" xmlns:cx7="http://schemas.microsoft.com/office/drawing/2016/5/13/chartex" xmlns:cx8="http://schemas.microsoft.com/office/drawing/2016/5/14/chartex" xmlns:mc="http://schemas.openxmlformats.org/markup-compatibility/2006" xmlns:aink="http://schemas.microsoft.com/office/drawing/2016/ink" xmlns:am3d="http://schemas.microsoft.com/office/drawing/2017/model3d" xmlns:o="urn:schemas-microsoft-com:office:office" xmlns:r="http://schemas.openxmlformats.org/officeDocument/2006/relationships" xmlns:m="http://schemas.openxmlformats.org/officeDocument/2006/math" xmlns:v="urn:schemas-microsoft-com:vml" xmlns:wp14="http://schemas.microsoft.com/office/word/2010/wordprocessingDrawing" xmlns:wp="http://schemas.openxmlformats.org/drawingml/2006/wordprocessingDrawing" xmlns:w10="urn:schemas-microsoft-com:office:word" xmlns:w="http://schemas.openxmlformats.org/wordprocessingml/2006/main" xmlns:w14="http://schemas.microsoft.com/office/word/2010/wordml" xmlns:w15="http://schemas.microsoft.com/office/word/2012/wordml" xmlns:w16cex="http://schemas.microsoft.com/office/word/2018/wordml/cex" xmlns:w16cid="http://schemas.microsoft.com/office/word/2016/wordml/cid" xmlns:w16="http://schemas.microsoft.com/office/word/2018/wordml" xmlns:w16sdtdh="http://schemas.microsoft.com/office/word/2020/wordml/sdtdatahash" xmlns:w16se="http://schemas.microsoft.com/office/word/2015/wordml/symex" xmlns:wpg="http://schemas.microsoft.com/office/word/2010/wordprocessingGroup" xmlns:wpi="http://schemas.microsoft.com/office/word/2010/wordprocessingInk" xmlns:wne="http://schemas.microsoft.com/office/word/2006/wordml" xmlns:wps="http://schemas.microsoft.com/office/word/2010/wordprocessingShape" mc:Ignorable="w14 w15 w16se w16cid w16 w16cex w16sdtdh wp14">
-  <w:abstractNum w:abstractNumId="0" w15:restartNumberingAfterBreak="0">
+<w:numbering xmlns:wpc="http://schemas.microsoft.com/office/word/2010/wordprocessingCanvas" xmlns:mc="http://schemas.openxmlformats.org/markup-compatibility/2006" xmlns:o="urn:schemas-microsoft-com:office:office" xmlns:r="http://schemas.openxmlformats.org/officeDocument/2006/relationships" xmlns:m="http://schemas.openxmlformats.org/officeDocument/2006/math" xmlns:v="urn:schemas-microsoft-com:vml" xmlns:wp14="http://schemas.microsoft.com/office/word/2010/wordprocessingDrawing" xmlns:wp="http://schemas.openxmlformats.org/drawingml/2006/wordprocessingDrawing" xmlns:w10="urn:schemas-microsoft-com:office:word" xmlns:w="http://schemas.openxmlformats.org/wordprocessingml/2006/main" xmlns:w14="http://schemas.microsoft.com/office/word/2010/wordml" xmlns:wpg="http://schemas.microsoft.com/office/word/2010/wordprocessingGroup" xmlns:wpi="http://schemas.microsoft.com/office/word/2010/wordprocessingInk" xmlns:wne="http://schemas.microsoft.com/office/word/2006/wordml" xmlns:wps="http://schemas.microsoft.com/office/word/2010/wordprocessingShape" mc:Ignorable="w14 wp14">
+  <w:abstractNum w:abstractNumId="0">
     <w:nsid w:val="25382100"/>
     <w:multiLevelType w:val="multilevel"/>
-    <w:tmpl w:val="8E9470FC"/>
-    <w:lvl w:ilvl="0">
+    <w:tmpl w:val="25382100"/>
+    <w:lvl w:ilvl="0" w:tentative="0">
       <w:start w:val="1"/>
       <w:numFmt w:val="decimal"/>
       <w:lvlText w:val="%1"/>
@@ -2092,7 +1496,7 @@
         <w:rFonts w:hint="default"/>
       </w:rPr>
     </w:lvl>
-    <w:lvl w:ilvl="1">
+    <w:lvl w:ilvl="1" w:tentative="0">
       <w:start w:val="1"/>
       <w:numFmt w:val="decimal"/>
       <w:lvlText w:val="%1.%2"/>
@@ -2104,7 +1508,7 @@
         <w:rFonts w:hint="default"/>
       </w:rPr>
     </w:lvl>
-    <w:lvl w:ilvl="2">
+    <w:lvl w:ilvl="2" w:tentative="0">
       <w:start w:val="1"/>
       <w:numFmt w:val="decimal"/>
       <w:lvlText w:val="%1.%2.%3"/>
@@ -2116,7 +1520,7 @@
         <w:rFonts w:hint="default"/>
       </w:rPr>
     </w:lvl>
-    <w:lvl w:ilvl="3">
+    <w:lvl w:ilvl="3" w:tentative="0">
       <w:start w:val="1"/>
       <w:numFmt w:val="decimal"/>
       <w:lvlText w:val="%1.%2.%3.%4"/>
@@ -2128,7 +1532,7 @@
         <w:rFonts w:hint="default"/>
       </w:rPr>
     </w:lvl>
-    <w:lvl w:ilvl="4">
+    <w:lvl w:ilvl="4" w:tentative="0">
       <w:start w:val="1"/>
       <w:numFmt w:val="decimal"/>
       <w:lvlText w:val="%1.%2.%3.%4.%5"/>
@@ -2140,7 +1544,7 @@
         <w:rFonts w:hint="default"/>
       </w:rPr>
     </w:lvl>
-    <w:lvl w:ilvl="5">
+    <w:lvl w:ilvl="5" w:tentative="0">
       <w:start w:val="1"/>
       <w:numFmt w:val="decimal"/>
       <w:lvlText w:val="%1.%2.%3.%4.%5.%6"/>
@@ -2152,7 +1556,7 @@
         <w:rFonts w:hint="default"/>
       </w:rPr>
     </w:lvl>
-    <w:lvl w:ilvl="6">
+    <w:lvl w:ilvl="6" w:tentative="0">
       <w:start w:val="1"/>
       <w:numFmt w:val="decimal"/>
       <w:lvlText w:val="%1.%2.%3.%4.%5.%6.%7"/>
@@ -2164,7 +1568,7 @@
         <w:rFonts w:hint="default"/>
       </w:rPr>
     </w:lvl>
-    <w:lvl w:ilvl="7">
+    <w:lvl w:ilvl="7" w:tentative="0">
       <w:start w:val="1"/>
       <w:numFmt w:val="decimal"/>
       <w:lvlText w:val="%1.%2.%3.%4.%5.%6.%7.%8"/>
@@ -2176,7 +1580,7 @@
         <w:rFonts w:hint="default"/>
       </w:rPr>
     </w:lvl>
-    <w:lvl w:ilvl="8">
+    <w:lvl w:ilvl="8" w:tentative="0">
       <w:start w:val="1"/>
       <w:numFmt w:val="decimal"/>
       <w:lvlText w:val="%1.%2.%3.%4.%5.%6.%7.%8.%9"/>
@@ -2196,420 +1600,294 @@
 </file>
 
 <file path=word/styles.xml><?xml version="1.0" encoding="utf-8"?>
-<w:styles xmlns:mc="http://schemas.openxmlformats.org/markup-compatibility/2006" xmlns:r="http://schemas.openxmlformats.org/officeDocument/2006/relationships" xmlns:w="http://schemas.openxmlformats.org/wordprocessingml/2006/main" xmlns:w14="http://schemas.microsoft.com/office/word/2010/wordml" xmlns:w15="http://schemas.microsoft.com/office/word/2012/wordml" xmlns:w16cex="http://schemas.microsoft.com/office/word/2018/wordml/cex" xmlns:w16cid="http://schemas.microsoft.com/office/word/2016/wordml/cid" xmlns:w16="http://schemas.microsoft.com/office/word/2018/wordml" xmlns:w16sdtdh="http://schemas.microsoft.com/office/word/2020/wordml/sdtdatahash" xmlns:w16se="http://schemas.microsoft.com/office/word/2015/wordml/symex" mc:Ignorable="w14 w15 w16se w16cid w16 w16cex w16sdtdh">
+<w:styles xmlns:mc="http://schemas.openxmlformats.org/markup-compatibility/2006" xmlns:o="urn:schemas-microsoft-com:office:office" xmlns:r="http://schemas.openxmlformats.org/officeDocument/2006/relationships" xmlns:m="http://schemas.openxmlformats.org/officeDocument/2006/math" xmlns:v="urn:schemas-microsoft-com:vml" xmlns:w="http://schemas.openxmlformats.org/wordprocessingml/2006/main" xmlns:w14="http://schemas.microsoft.com/office/word/2010/wordml" xmlns:w10="urn:schemas-microsoft-com:office:word" xmlns:sl="http://schemas.openxmlformats.org/schemaLibrary/2006/main" mc:Ignorable="w14">
   <w:docDefaults>
     <w:rPrDefault>
       <w:rPr>
-        <w:rFonts w:ascii="Times New Roman" w:eastAsia="华文楷体" w:hAnsi="Times New Roman" w:cstheme="minorBidi"/>
-        <w:kern w:val="2"/>
-        <w:sz w:val="24"/>
-        <w:szCs w:val="24"/>
-        <w:lang w:val="en-US" w:eastAsia="zh-CN" w:bidi="ar-SA"/>
+        <w:rFonts w:ascii="Times New Roman" w:hAnsi="Times New Roman" w:eastAsia="华文楷体" w:cstheme="minorBidi"/>
       </w:rPr>
     </w:rPrDefault>
-    <w:pPrDefault>
-      <w:pPr>
-        <w:spacing w:line="480" w:lineRule="auto"/>
-        <w:ind w:left="357" w:hanging="357"/>
-        <w:jc w:val="both"/>
-      </w:pPr>
-    </w:pPrDefault>
   </w:docDefaults>
-  <w:latentStyles w:defLockedState="0" w:defUIPriority="99" w:defSemiHidden="0" w:defUnhideWhenUsed="0" w:defQFormat="0" w:count="376">
-    <w:lsdException w:name="Normal" w:uiPriority="0" w:qFormat="1"/>
-    <w:lsdException w:name="heading 1" w:uiPriority="9" w:qFormat="1"/>
-    <w:lsdException w:name="heading 2" w:semiHidden="1" w:uiPriority="9" w:unhideWhenUsed="1" w:qFormat="1"/>
-    <w:lsdException w:name="heading 3" w:semiHidden="1" w:uiPriority="9" w:unhideWhenUsed="1" w:qFormat="1"/>
-    <w:lsdException w:name="heading 4" w:semiHidden="1" w:uiPriority="9" w:unhideWhenUsed="1" w:qFormat="1"/>
-    <w:lsdException w:name="heading 5" w:semiHidden="1" w:uiPriority="9" w:unhideWhenUsed="1" w:qFormat="1"/>
-    <w:lsdException w:name="heading 6" w:semiHidden="1" w:uiPriority="9" w:unhideWhenUsed="1" w:qFormat="1"/>
-    <w:lsdException w:name="heading 7" w:semiHidden="1" w:uiPriority="9" w:unhideWhenUsed="1" w:qFormat="1"/>
-    <w:lsdException w:name="heading 8" w:semiHidden="1" w:uiPriority="9" w:unhideWhenUsed="1" w:qFormat="1"/>
-    <w:lsdException w:name="heading 9" w:semiHidden="1" w:uiPriority="9" w:unhideWhenUsed="1" w:qFormat="1"/>
-    <w:lsdException w:name="index 1" w:semiHidden="1" w:unhideWhenUsed="1"/>
-    <w:lsdException w:name="index 2" w:semiHidden="1" w:unhideWhenUsed="1"/>
-    <w:lsdException w:name="index 3" w:semiHidden="1" w:unhideWhenUsed="1"/>
-    <w:lsdException w:name="index 4" w:semiHidden="1" w:unhideWhenUsed="1"/>
-    <w:lsdException w:name="index 5" w:semiHidden="1" w:unhideWhenUsed="1"/>
-    <w:lsdException w:name="index 6" w:semiHidden="1" w:unhideWhenUsed="1"/>
-    <w:lsdException w:name="index 7" w:semiHidden="1" w:unhideWhenUsed="1"/>
-    <w:lsdException w:name="index 8" w:semiHidden="1" w:unhideWhenUsed="1"/>
-    <w:lsdException w:name="index 9" w:semiHidden="1" w:unhideWhenUsed="1"/>
-    <w:lsdException w:name="toc 1" w:semiHidden="1" w:uiPriority="39" w:unhideWhenUsed="1"/>
-    <w:lsdException w:name="toc 2" w:semiHidden="1" w:uiPriority="39" w:unhideWhenUsed="1"/>
-    <w:lsdException w:name="toc 3" w:semiHidden="1" w:uiPriority="39" w:unhideWhenUsed="1"/>
-    <w:lsdException w:name="toc 4" w:semiHidden="1" w:uiPriority="39" w:unhideWhenUsed="1"/>
-    <w:lsdException w:name="toc 5" w:semiHidden="1" w:uiPriority="39" w:unhideWhenUsed="1"/>
-    <w:lsdException w:name="toc 6" w:semiHidden="1" w:uiPriority="39" w:unhideWhenUsed="1"/>
-    <w:lsdException w:name="toc 7" w:semiHidden="1" w:uiPriority="39" w:unhideWhenUsed="1"/>
-    <w:lsdException w:name="toc 8" w:semiHidden="1" w:uiPriority="39" w:unhideWhenUsed="1"/>
-    <w:lsdException w:name="toc 9" w:semiHidden="1" w:uiPriority="39" w:unhideWhenUsed="1"/>
-    <w:lsdException w:name="Normal Indent" w:semiHidden="1" w:unhideWhenUsed="1"/>
-    <w:lsdException w:name="footnote text" w:semiHidden="1" w:unhideWhenUsed="1"/>
-    <w:lsdException w:name="annotation text" w:semiHidden="1" w:unhideWhenUsed="1"/>
-    <w:lsdException w:name="header" w:semiHidden="1" w:unhideWhenUsed="1"/>
-    <w:lsdException w:name="footer" w:semiHidden="1" w:unhideWhenUsed="1"/>
-    <w:lsdException w:name="index heading" w:semiHidden="1" w:unhideWhenUsed="1"/>
-    <w:lsdException w:name="caption" w:semiHidden="1" w:uiPriority="35" w:unhideWhenUsed="1" w:qFormat="1"/>
-    <w:lsdException w:name="table of figures" w:semiHidden="1" w:unhideWhenUsed="1"/>
-    <w:lsdException w:name="envelope address" w:semiHidden="1" w:unhideWhenUsed="1"/>
-    <w:lsdException w:name="envelope return" w:semiHidden="1" w:unhideWhenUsed="1"/>
-    <w:lsdException w:name="footnote reference" w:semiHidden="1" w:unhideWhenUsed="1"/>
-    <w:lsdException w:name="annotation reference" w:semiHidden="1" w:unhideWhenUsed="1"/>
-    <w:lsdException w:name="line number" w:semiHidden="1" w:unhideWhenUsed="1"/>
-    <w:lsdException w:name="page number" w:semiHidden="1" w:unhideWhenUsed="1"/>
-    <w:lsdException w:name="endnote reference" w:semiHidden="1" w:unhideWhenUsed="1"/>
-    <w:lsdException w:name="endnote text" w:semiHidden="1" w:unhideWhenUsed="1"/>
-    <w:lsdException w:name="table of authorities" w:semiHidden="1" w:unhideWhenUsed="1"/>
-    <w:lsdException w:name="macro" w:semiHidden="1" w:unhideWhenUsed="1"/>
-    <w:lsdException w:name="toa heading" w:semiHidden="1" w:unhideWhenUsed="1"/>
-    <w:lsdException w:name="List" w:semiHidden="1" w:unhideWhenUsed="1"/>
-    <w:lsdException w:name="List Bullet" w:semiHidden="1" w:unhideWhenUsed="1"/>
-    <w:lsdException w:name="List Number" w:semiHidden="1" w:unhideWhenUsed="1"/>
-    <w:lsdException w:name="List 2" w:semiHidden="1" w:unhideWhenUsed="1"/>
-    <w:lsdException w:name="List 3" w:semiHidden="1" w:unhideWhenUsed="1"/>
-    <w:lsdException w:name="List 4" w:semiHidden="1" w:unhideWhenUsed="1"/>
-    <w:lsdException w:name="List 5" w:semiHidden="1" w:unhideWhenUsed="1"/>
-    <w:lsdException w:name="List Bullet 2" w:semiHidden="1" w:unhideWhenUsed="1"/>
-    <w:lsdException w:name="List Bullet 3" w:semiHidden="1" w:unhideWhenUsed="1"/>
-    <w:lsdException w:name="List Bullet 4" w:semiHidden="1" w:unhideWhenUsed="1"/>
-    <w:lsdException w:name="List Bullet 5" w:semiHidden="1" w:unhideWhenUsed="1"/>
-    <w:lsdException w:name="List Number 2" w:semiHidden="1" w:unhideWhenUsed="1"/>
-    <w:lsdException w:name="List Number 3" w:semiHidden="1" w:unhideWhenUsed="1"/>
-    <w:lsdException w:name="List Number 4" w:semiHidden="1" w:unhideWhenUsed="1"/>
-    <w:lsdException w:name="List Number 5" w:semiHidden="1" w:unhideWhenUsed="1"/>
-    <w:lsdException w:name="Title" w:uiPriority="10" w:qFormat="1"/>
-    <w:lsdException w:name="Closing" w:semiHidden="1" w:unhideWhenUsed="1"/>
-    <w:lsdException w:name="Signature" w:semiHidden="1" w:unhideWhenUsed="1"/>
-    <w:lsdException w:name="Default Paragraph Font" w:semiHidden="1" w:uiPriority="1" w:unhideWhenUsed="1"/>
-    <w:lsdException w:name="Body Text" w:semiHidden="1" w:unhideWhenUsed="1"/>
-    <w:lsdException w:name="Body Text Indent" w:semiHidden="1" w:unhideWhenUsed="1"/>
-    <w:lsdException w:name="List Continue" w:semiHidden="1" w:unhideWhenUsed="1"/>
-    <w:lsdException w:name="List Continue 2" w:semiHidden="1" w:unhideWhenUsed="1"/>
-    <w:lsdException w:name="List Continue 3" w:semiHidden="1" w:unhideWhenUsed="1"/>
-    <w:lsdException w:name="List Continue 4" w:semiHidden="1" w:unhideWhenUsed="1"/>
-    <w:lsdException w:name="List Continue 5" w:semiHidden="1" w:unhideWhenUsed="1"/>
-    <w:lsdException w:name="Message Header" w:semiHidden="1" w:unhideWhenUsed="1"/>
-    <w:lsdException w:name="Subtitle" w:uiPriority="11" w:qFormat="1"/>
-    <w:lsdException w:name="Salutation" w:semiHidden="1" w:unhideWhenUsed="1"/>
-    <w:lsdException w:name="Date" w:semiHidden="1" w:unhideWhenUsed="1"/>
-    <w:lsdException w:name="Body Text First Indent" w:semiHidden="1" w:unhideWhenUsed="1"/>
-    <w:lsdException w:name="Body Text First Indent 2" w:semiHidden="1" w:unhideWhenUsed="1"/>
-    <w:lsdException w:name="Note Heading" w:semiHidden="1" w:unhideWhenUsed="1"/>
-    <w:lsdException w:name="Body Text 2" w:semiHidden="1" w:unhideWhenUsed="1"/>
-    <w:lsdException w:name="Body Text 3" w:semiHidden="1" w:unhideWhenUsed="1"/>
-    <w:lsdException w:name="Body Text Indent 2" w:semiHidden="1" w:unhideWhenUsed="1"/>
-    <w:lsdException w:name="Body Text Indent 3" w:semiHidden="1" w:unhideWhenUsed="1"/>
-    <w:lsdException w:name="Block Text" w:semiHidden="1" w:unhideWhenUsed="1"/>
-    <w:lsdException w:name="Hyperlink" w:semiHidden="1" w:unhideWhenUsed="1"/>
-    <w:lsdException w:name="FollowedHyperlink" w:semiHidden="1" w:unhideWhenUsed="1"/>
-    <w:lsdException w:name="Strong" w:uiPriority="22" w:qFormat="1"/>
-    <w:lsdException w:name="Emphasis" w:uiPriority="20" w:qFormat="1"/>
-    <w:lsdException w:name="Document Map" w:semiHidden="1" w:unhideWhenUsed="1"/>
-    <w:lsdException w:name="Plain Text" w:semiHidden="1" w:unhideWhenUsed="1"/>
-    <w:lsdException w:name="E-mail Signature" w:semiHidden="1" w:unhideWhenUsed="1"/>
-    <w:lsdException w:name="HTML Top of Form" w:semiHidden="1" w:unhideWhenUsed="1"/>
-    <w:lsdException w:name="HTML Bottom of Form" w:semiHidden="1" w:unhideWhenUsed="1"/>
-    <w:lsdException w:name="Normal (Web)" w:semiHidden="1" w:unhideWhenUsed="1"/>
-    <w:lsdException w:name="HTML Acronym" w:semiHidden="1" w:unhideWhenUsed="1"/>
-    <w:lsdException w:name="HTML Address" w:semiHidden="1" w:unhideWhenUsed="1"/>
-    <w:lsdException w:name="HTML Cite" w:semiHidden="1" w:unhideWhenUsed="1"/>
-    <w:lsdException w:name="HTML Code" w:semiHidden="1" w:unhideWhenUsed="1"/>
-    <w:lsdException w:name="HTML Definition" w:semiHidden="1" w:unhideWhenUsed="1"/>
-    <w:lsdException w:name="HTML Keyboard" w:semiHidden="1" w:unhideWhenUsed="1"/>
-    <w:lsdException w:name="HTML Preformatted" w:semiHidden="1" w:unhideWhenUsed="1"/>
-    <w:lsdException w:name="HTML Sample" w:semiHidden="1" w:unhideWhenUsed="1"/>
-    <w:lsdException w:name="HTML Typewriter" w:semiHidden="1" w:unhideWhenUsed="1"/>
-    <w:lsdException w:name="HTML Variable" w:semiHidden="1" w:unhideWhenUsed="1"/>
-    <w:lsdException w:name="Normal Table" w:semiHidden="1" w:unhideWhenUsed="1"/>
-    <w:lsdException w:name="annotation subject" w:semiHidden="1" w:unhideWhenUsed="1"/>
-    <w:lsdException w:name="No List" w:semiHidden="1" w:unhideWhenUsed="1"/>
-    <w:lsdException w:name="Outline List 1" w:semiHidden="1" w:unhideWhenUsed="1"/>
-    <w:lsdException w:name="Outline List 2" w:semiHidden="1" w:unhideWhenUsed="1"/>
-    <w:lsdException w:name="Outline List 3" w:semiHidden="1" w:unhideWhenUsed="1"/>
-    <w:lsdException w:name="Table Simple 1" w:semiHidden="1" w:unhideWhenUsed="1"/>
-    <w:lsdException w:name="Table Simple 2" w:semiHidden="1" w:unhideWhenUsed="1"/>
-    <w:lsdException w:name="Table Simple 3" w:semiHidden="1" w:unhideWhenUsed="1"/>
-    <w:lsdException w:name="Table Classic 1" w:semiHidden="1" w:unhideWhenUsed="1"/>
-    <w:lsdException w:name="Table Classic 2" w:semiHidden="1" w:unhideWhenUsed="1"/>
-    <w:lsdException w:name="Table Classic 3" w:semiHidden="1" w:unhideWhenUsed="1"/>
-    <w:lsdException w:name="Table Classic 4" w:semiHidden="1" w:unhideWhenUsed="1"/>
-    <w:lsdException w:name="Table Colorful 1" w:semiHidden="1" w:unhideWhenUsed="1"/>
-    <w:lsdException w:name="Table Colorful 2" w:semiHidden="1" w:unhideWhenUsed="1"/>
-    <w:lsdException w:name="Table Colorful 3" w:semiHidden="1" w:unhideWhenUsed="1"/>
-    <w:lsdException w:name="Table Columns 1" w:semiHidden="1" w:unhideWhenUsed="1"/>
-    <w:lsdException w:name="Table Columns 2" w:semiHidden="1" w:unhideWhenUsed="1"/>
-    <w:lsdException w:name="Table Columns 3" w:semiHidden="1" w:unhideWhenUsed="1"/>
-    <w:lsdException w:name="Table Columns 4" w:semiHidden="1" w:unhideWhenUsed="1"/>
-    <w:lsdException w:name="Table Columns 5" w:semiHidden="1" w:unhideWhenUsed="1"/>
-    <w:lsdException w:name="Table Grid 1" w:semiHidden="1" w:unhideWhenUsed="1"/>
-    <w:lsdException w:name="Table Grid 2" w:semiHidden="1" w:unhideWhenUsed="1"/>
-    <w:lsdException w:name="Table Grid 3" w:semiHidden="1" w:unhideWhenUsed="1"/>
-    <w:lsdException w:name="Table Grid 4" w:semiHidden="1" w:unhideWhenUsed="1"/>
-    <w:lsdException w:name="Table Grid 5" w:semiHidden="1" w:unhideWhenUsed="1"/>
-    <w:lsdException w:name="Table Grid 6" w:semiHidden="1" w:unhideWhenUsed="1"/>
-    <w:lsdException w:name="Table Grid 7" w:semiHidden="1" w:unhideWhenUsed="1"/>
-    <w:lsdException w:name="Table Grid 8" w:semiHidden="1" w:unhideWhenUsed="1"/>
-    <w:lsdException w:name="Table List 1" w:semiHidden="1" w:unhideWhenUsed="1"/>
-    <w:lsdException w:name="Table List 2" w:semiHidden="1" w:unhideWhenUsed="1"/>
-    <w:lsdException w:name="Table List 3" w:semiHidden="1" w:unhideWhenUsed="1"/>
-    <w:lsdException w:name="Table List 4" w:semiHidden="1" w:unhideWhenUsed="1"/>
-    <w:lsdException w:name="Table List 5" w:semiHidden="1" w:unhideWhenUsed="1"/>
-    <w:lsdException w:name="Table List 6" w:semiHidden="1" w:unhideWhenUsed="1"/>
-    <w:lsdException w:name="Table List 7" w:semiHidden="1" w:unhideWhenUsed="1"/>
-    <w:lsdException w:name="Table List 8" w:semiHidden="1" w:unhideWhenUsed="1"/>
-    <w:lsdException w:name="Table 3D effects 1" w:semiHidden="1" w:unhideWhenUsed="1"/>
-    <w:lsdException w:name="Table 3D effects 2" w:semiHidden="1" w:unhideWhenUsed="1"/>
-    <w:lsdException w:name="Table 3D effects 3" w:semiHidden="1" w:unhideWhenUsed="1"/>
-    <w:lsdException w:name="Table Contemporary" w:semiHidden="1" w:unhideWhenUsed="1"/>
-    <w:lsdException w:name="Table Elegant" w:semiHidden="1" w:unhideWhenUsed="1"/>
-    <w:lsdException w:name="Table Professional" w:semiHidden="1" w:unhideWhenUsed="1"/>
-    <w:lsdException w:name="Table Subtle 1" w:semiHidden="1" w:unhideWhenUsed="1"/>
-    <w:lsdException w:name="Table Subtle 2" w:semiHidden="1" w:unhideWhenUsed="1"/>
-    <w:lsdException w:name="Table Web 1" w:semiHidden="1" w:unhideWhenUsed="1"/>
-    <w:lsdException w:name="Table Web 2" w:semiHidden="1" w:unhideWhenUsed="1"/>
-    <w:lsdException w:name="Table Web 3" w:semiHidden="1" w:unhideWhenUsed="1"/>
-    <w:lsdException w:name="Balloon Text" w:semiHidden="1" w:unhideWhenUsed="1"/>
-    <w:lsdException w:name="Table Grid" w:uiPriority="39"/>
-    <w:lsdException w:name="Table Theme" w:semiHidden="1" w:unhideWhenUsed="1"/>
-    <w:lsdException w:name="Placeholder Text" w:semiHidden="1"/>
-    <w:lsdException w:name="No Spacing" w:uiPriority="1" w:qFormat="1"/>
-    <w:lsdException w:name="Light Shading" w:uiPriority="60"/>
-    <w:lsdException w:name="Light List" w:uiPriority="61"/>
-    <w:lsdException w:name="Light Grid" w:uiPriority="62"/>
-    <w:lsdException w:name="Medium Shading 1" w:uiPriority="63"/>
-    <w:lsdException w:name="Medium Shading 2" w:uiPriority="64"/>
-    <w:lsdException w:name="Medium List 1" w:uiPriority="65"/>
-    <w:lsdException w:name="Medium List 2" w:uiPriority="66"/>
-    <w:lsdException w:name="Medium Grid 1" w:uiPriority="67"/>
-    <w:lsdException w:name="Medium Grid 2" w:uiPriority="68"/>
-    <w:lsdException w:name="Medium Grid 3" w:uiPriority="69"/>
-    <w:lsdException w:name="Dark List" w:uiPriority="70"/>
-    <w:lsdException w:name="Colorful Shading" w:uiPriority="71"/>
-    <w:lsdException w:name="Colorful List" w:uiPriority="72"/>
-    <w:lsdException w:name="Colorful Grid" w:uiPriority="73"/>
-    <w:lsdException w:name="Light Shading Accent 1" w:uiPriority="60"/>
-    <w:lsdException w:name="Light List Accent 1" w:uiPriority="61"/>
-    <w:lsdException w:name="Light Grid Accent 1" w:uiPriority="62"/>
-    <w:lsdException w:name="Medium Shading 1 Accent 1" w:uiPriority="63"/>
-    <w:lsdException w:name="Medium Shading 2 Accent 1" w:uiPriority="64"/>
-    <w:lsdException w:name="Medium List 1 Accent 1" w:uiPriority="65"/>
-    <w:lsdException w:name="Revision" w:semiHidden="1"/>
-    <w:lsdException w:name="List Paragraph" w:uiPriority="34" w:qFormat="1"/>
-    <w:lsdException w:name="Quote" w:uiPriority="29" w:qFormat="1"/>
-    <w:lsdException w:name="Intense Quote" w:uiPriority="30" w:qFormat="1"/>
-    <w:lsdException w:name="Medium List 2 Accent 1" w:uiPriority="66"/>
-    <w:lsdException w:name="Medium Grid 1 Accent 1" w:uiPriority="67"/>
-    <w:lsdException w:name="Medium Grid 2 Accent 1" w:uiPriority="68"/>
-    <w:lsdException w:name="Medium Grid 3 Accent 1" w:uiPriority="69"/>
-    <w:lsdException w:name="Dark List Accent 1" w:uiPriority="70"/>
-    <w:lsdException w:name="Colorful Shading Accent 1" w:uiPriority="71"/>
-    <w:lsdException w:name="Colorful List Accent 1" w:uiPriority="72"/>
-    <w:lsdException w:name="Colorful Grid Accent 1" w:uiPriority="73"/>
-    <w:lsdException w:name="Light Shading Accent 2" w:uiPriority="60"/>
-    <w:lsdException w:name="Light List Accent 2" w:uiPriority="61"/>
-    <w:lsdException w:name="Light Grid Accent 2" w:uiPriority="62"/>
-    <w:lsdException w:name="Medium Shading 1 Accent 2" w:uiPriority="63"/>
-    <w:lsdException w:name="Medium Shading 2 Accent 2" w:uiPriority="64"/>
-    <w:lsdException w:name="Medium List 1 Accent 2" w:uiPriority="65"/>
-    <w:lsdException w:name="Medium List 2 Accent 2" w:uiPriority="66"/>
-    <w:lsdException w:name="Medium Grid 1 Accent 2" w:uiPriority="67"/>
-    <w:lsdException w:name="Medium Grid 2 Accent 2" w:uiPriority="68"/>
-    <w:lsdException w:name="Medium Grid 3 Accent 2" w:uiPriority="69"/>
-    <w:lsdException w:name="Dark List Accent 2" w:uiPriority="70"/>
-    <w:lsdException w:name="Colorful Shading Accent 2" w:uiPriority="71"/>
-    <w:lsdException w:name="Colorful List Accent 2" w:uiPriority="72"/>
-    <w:lsdException w:name="Colorful Grid Accent 2" w:uiPriority="73"/>
-    <w:lsdException w:name="Light Shading Accent 3" w:uiPriority="60"/>
-    <w:lsdException w:name="Light List Accent 3" w:uiPriority="61"/>
-    <w:lsdException w:name="Light Grid Accent 3" w:uiPriority="62"/>
-    <w:lsdException w:name="Medium Shading 1 Accent 3" w:uiPriority="63"/>
-    <w:lsdException w:name="Medium Shading 2 Accent 3" w:uiPriority="64"/>
-    <w:lsdException w:name="Medium List 1 Accent 3" w:uiPriority="65"/>
-    <w:lsdException w:name="Medium List 2 Accent 3" w:uiPriority="66"/>
-    <w:lsdException w:name="Medium Grid 1 Accent 3" w:uiPriority="67"/>
-    <w:lsdException w:name="Medium Grid 2 Accent 3" w:uiPriority="68"/>
-    <w:lsdException w:name="Medium Grid 3 Accent 3" w:uiPriority="69"/>
-    <w:lsdException w:name="Dark List Accent 3" w:uiPriority="70"/>
-    <w:lsdException w:name="Colorful Shading Accent 3" w:uiPriority="71"/>
-    <w:lsdException w:name="Colorful List Accent 3" w:uiPriority="72"/>
-    <w:lsdException w:name="Colorful Grid Accent 3" w:uiPriority="73"/>
-    <w:lsdException w:name="Light Shading Accent 4" w:uiPriority="60"/>
-    <w:lsdException w:name="Light List Accent 4" w:uiPriority="61"/>
-    <w:lsdException w:name="Light Grid Accent 4" w:uiPriority="62"/>
-    <w:lsdException w:name="Medium Shading 1 Accent 4" w:uiPriority="63"/>
-    <w:lsdException w:name="Medium Shading 2 Accent 4" w:uiPriority="64"/>
-    <w:lsdException w:name="Medium List 1 Accent 4" w:uiPriority="65"/>
-    <w:lsdException w:name="Medium List 2 Accent 4" w:uiPriority="66"/>
-    <w:lsdException w:name="Medium Grid 1 Accent 4" w:uiPriority="67"/>
-    <w:lsdException w:name="Medium Grid 2 Accent 4" w:uiPriority="68"/>
-    <w:lsdException w:name="Medium Grid 3 Accent 4" w:uiPriority="69"/>
-    <w:lsdException w:name="Dark List Accent 4" w:uiPriority="70"/>
-    <w:lsdException w:name="Colorful Shading Accent 4" w:uiPriority="71"/>
-    <w:lsdException w:name="Colorful List Accent 4" w:uiPriority="72"/>
-    <w:lsdException w:name="Colorful Grid Accent 4" w:uiPriority="73"/>
-    <w:lsdException w:name="Light Shading Accent 5" w:uiPriority="60"/>
-    <w:lsdException w:name="Light List Accent 5" w:uiPriority="61"/>
-    <w:lsdException w:name="Light Grid Accent 5" w:uiPriority="62"/>
-    <w:lsdException w:name="Medium Shading 1 Accent 5" w:uiPriority="63"/>
-    <w:lsdException w:name="Medium Shading 2 Accent 5" w:uiPriority="64"/>
-    <w:lsdException w:name="Medium List 1 Accent 5" w:uiPriority="65"/>
-    <w:lsdException w:name="Medium List 2 Accent 5" w:uiPriority="66"/>
-    <w:lsdException w:name="Medium Grid 1 Accent 5" w:uiPriority="67"/>
-    <w:lsdException w:name="Medium Grid 2 Accent 5" w:uiPriority="68"/>
-    <w:lsdException w:name="Medium Grid 3 Accent 5" w:uiPriority="69"/>
-    <w:lsdException w:name="Dark List Accent 5" w:uiPriority="70"/>
-    <w:lsdException w:name="Colorful Shading Accent 5" w:uiPriority="71"/>
-    <w:lsdException w:name="Colorful List Accent 5" w:uiPriority="72"/>
-    <w:lsdException w:name="Colorful Grid Accent 5" w:uiPriority="73"/>
-    <w:lsdException w:name="Light Shading Accent 6" w:uiPriority="60"/>
-    <w:lsdException w:name="Light List Accent 6" w:uiPriority="61"/>
-    <w:lsdException w:name="Light Grid Accent 6" w:uiPriority="62"/>
-    <w:lsdException w:name="Medium Shading 1 Accent 6" w:uiPriority="63"/>
-    <w:lsdException w:name="Medium Shading 2 Accent 6" w:uiPriority="64"/>
-    <w:lsdException w:name="Medium List 1 Accent 6" w:uiPriority="65"/>
-    <w:lsdException w:name="Medium List 2 Accent 6" w:uiPriority="66"/>
-    <w:lsdException w:name="Medium Grid 1 Accent 6" w:uiPriority="67"/>
-    <w:lsdException w:name="Medium Grid 2 Accent 6" w:uiPriority="68"/>
-    <w:lsdException w:name="Medium Grid 3 Accent 6" w:uiPriority="69"/>
-    <w:lsdException w:name="Dark List Accent 6" w:uiPriority="70"/>
-    <w:lsdException w:name="Colorful Shading Accent 6" w:uiPriority="71"/>
-    <w:lsdException w:name="Colorful List Accent 6" w:uiPriority="72"/>
-    <w:lsdException w:name="Colorful Grid Accent 6" w:uiPriority="73"/>
-    <w:lsdException w:name="Subtle Emphasis" w:uiPriority="19" w:qFormat="1"/>
-    <w:lsdException w:name="Intense Emphasis" w:uiPriority="21" w:qFormat="1"/>
-    <w:lsdException w:name="Subtle Reference" w:uiPriority="31" w:qFormat="1"/>
-    <w:lsdException w:name="Intense Reference" w:uiPriority="32" w:qFormat="1"/>
-    <w:lsdException w:name="Book Title" w:uiPriority="33" w:qFormat="1"/>
-    <w:lsdException w:name="Bibliography" w:semiHidden="1" w:uiPriority="37" w:unhideWhenUsed="1"/>
-    <w:lsdException w:name="TOC Heading" w:semiHidden="1" w:uiPriority="39" w:unhideWhenUsed="1" w:qFormat="1"/>
-    <w:lsdException w:name="Plain Table 1" w:uiPriority="41"/>
-    <w:lsdException w:name="Plain Table 2" w:uiPriority="42"/>
-    <w:lsdException w:name="Plain Table 3" w:uiPriority="43"/>
-    <w:lsdException w:name="Plain Table 4" w:uiPriority="44"/>
-    <w:lsdException w:name="Plain Table 5" w:uiPriority="45"/>
-    <w:lsdException w:name="Grid Table Light" w:uiPriority="40"/>
-    <w:lsdException w:name="Grid Table 1 Light" w:uiPriority="46"/>
-    <w:lsdException w:name="Grid Table 2" w:uiPriority="47"/>
-    <w:lsdException w:name="Grid Table 3" w:uiPriority="48"/>
-    <w:lsdException w:name="Grid Table 4" w:uiPriority="49"/>
-    <w:lsdException w:name="Grid Table 5 Dark" w:uiPriority="50"/>
-    <w:lsdException w:name="Grid Table 6 Colorful" w:uiPriority="51"/>
-    <w:lsdException w:name="Grid Table 7 Colorful" w:uiPriority="52"/>
-    <w:lsdException w:name="Grid Table 1 Light Accent 1" w:uiPriority="46"/>
-    <w:lsdException w:name="Grid Table 2 Accent 1" w:uiPriority="47"/>
-    <w:lsdException w:name="Grid Table 3 Accent 1" w:uiPriority="48"/>
-    <w:lsdException w:name="Grid Table 4 Accent 1" w:uiPriority="49"/>
-    <w:lsdException w:name="Grid Table 5 Dark Accent 1" w:uiPriority="50"/>
-    <w:lsdException w:name="Grid Table 6 Colorful Accent 1" w:uiPriority="51"/>
-    <w:lsdException w:name="Grid Table 7 Colorful Accent 1" w:uiPriority="52"/>
-    <w:lsdException w:name="Grid Table 1 Light Accent 2" w:uiPriority="46"/>
-    <w:lsdException w:name="Grid Table 2 Accent 2" w:uiPriority="47"/>
-    <w:lsdException w:name="Grid Table 3 Accent 2" w:uiPriority="48"/>
-    <w:lsdException w:name="Grid Table 4 Accent 2" w:uiPriority="49"/>
-    <w:lsdException w:name="Grid Table 5 Dark Accent 2" w:uiPriority="50"/>
-    <w:lsdException w:name="Grid Table 6 Colorful Accent 2" w:uiPriority="51"/>
-    <w:lsdException w:name="Grid Table 7 Colorful Accent 2" w:uiPriority="52"/>
-    <w:lsdException w:name="Grid Table 1 Light Accent 3" w:uiPriority="46"/>
-    <w:lsdException w:name="Grid Table 2 Accent 3" w:uiPriority="47"/>
-    <w:lsdException w:name="Grid Table 3 Accent 3" w:uiPriority="48"/>
-    <w:lsdException w:name="Grid Table 4 Accent 3" w:uiPriority="49"/>
-    <w:lsdException w:name="Grid Table 5 Dark Accent 3" w:uiPriority="50"/>
-    <w:lsdException w:name="Grid Table 6 Colorful Accent 3" w:uiPriority="51"/>
-    <w:lsdException w:name="Grid Table 7 Colorful Accent 3" w:uiPriority="52"/>
-    <w:lsdException w:name="Grid Table 1 Light Accent 4" w:uiPriority="46"/>
-    <w:lsdException w:name="Grid Table 2 Accent 4" w:uiPriority="47"/>
-    <w:lsdException w:name="Grid Table 3 Accent 4" w:uiPriority="48"/>
-    <w:lsdException w:name="Grid Table 4 Accent 4" w:uiPriority="49"/>
-    <w:lsdException w:name="Grid Table 5 Dark Accent 4" w:uiPriority="50"/>
-    <w:lsdException w:name="Grid Table 6 Colorful Accent 4" w:uiPriority="51"/>
-    <w:lsdException w:name="Grid Table 7 Colorful Accent 4" w:uiPriority="52"/>
-    <w:lsdException w:name="Grid Table 1 Light Accent 5" w:uiPriority="46"/>
-    <w:lsdException w:name="Grid Table 2 Accent 5" w:uiPriority="47"/>
-    <w:lsdException w:name="Grid Table 3 Accent 5" w:uiPriority="48"/>
-    <w:lsdException w:name="Grid Table 4 Accent 5" w:uiPriority="49"/>
-    <w:lsdException w:name="Grid Table 5 Dark Accent 5" w:uiPriority="50"/>
-    <w:lsdException w:name="Grid Table 6 Colorful Accent 5" w:uiPriority="51"/>
-    <w:lsdException w:name="Grid Table 7 Colorful Accent 5" w:uiPriority="52"/>
-    <w:lsdException w:name="Grid Table 1 Light Accent 6" w:uiPriority="46"/>
-    <w:lsdException w:name="Grid Table 2 Accent 6" w:uiPriority="47"/>
-    <w:lsdException w:name="Grid Table 3 Accent 6" w:uiPriority="48"/>
-    <w:lsdException w:name="Grid Table 4 Accent 6" w:uiPriority="49"/>
-    <w:lsdException w:name="Grid Table 5 Dark Accent 6" w:uiPriority="50"/>
-    <w:lsdException w:name="Grid Table 6 Colorful Accent 6" w:uiPriority="51"/>
-    <w:lsdException w:name="Grid Table 7 Colorful Accent 6" w:uiPriority="52"/>
-    <w:lsdException w:name="List Table 1 Light" w:uiPriority="46"/>
-    <w:lsdException w:name="List Table 2" w:uiPriority="47"/>
-    <w:lsdException w:name="List Table 3" w:uiPriority="48"/>
-    <w:lsdException w:name="List Table 4" w:uiPriority="49"/>
-    <w:lsdException w:name="List Table 5 Dark" w:uiPriority="50"/>
-    <w:lsdException w:name="List Table 6 Colorful" w:uiPriority="51"/>
-    <w:lsdException w:name="List Table 7 Colorful" w:uiPriority="52"/>
-    <w:lsdException w:name="List Table 1 Light Accent 1" w:uiPriority="46"/>
-    <w:lsdException w:name="List Table 2 Accent 1" w:uiPriority="47"/>
-    <w:lsdException w:name="List Table 3 Accent 1" w:uiPriority="48"/>
-    <w:lsdException w:name="List Table 4 Accent 1" w:uiPriority="49"/>
-    <w:lsdException w:name="List Table 5 Dark Accent 1" w:uiPriority="50"/>
-    <w:lsdException w:name="List Table 6 Colorful Accent 1" w:uiPriority="51"/>
-    <w:lsdException w:name="List Table 7 Colorful Accent 1" w:uiPriority="52"/>
-    <w:lsdException w:name="List Table 1 Light Accent 2" w:uiPriority="46"/>
-    <w:lsdException w:name="List Table 2 Accent 2" w:uiPriority="47"/>
-    <w:lsdException w:name="List Table 3 Accent 2" w:uiPriority="48"/>
-    <w:lsdException w:name="List Table 4 Accent 2" w:uiPriority="49"/>
-    <w:lsdException w:name="List Table 5 Dark Accent 2" w:uiPriority="50"/>
-    <w:lsdException w:name="List Table 6 Colorful Accent 2" w:uiPriority="51"/>
-    <w:lsdException w:name="List Table 7 Colorful Accent 2" w:uiPriority="52"/>
-    <w:lsdException w:name="List Table 1 Light Accent 3" w:uiPriority="46"/>
-    <w:lsdException w:name="List Table 2 Accent 3" w:uiPriority="47"/>
-    <w:lsdException w:name="List Table 3 Accent 3" w:uiPriority="48"/>
-    <w:lsdException w:name="List Table 4 Accent 3" w:uiPriority="49"/>
-    <w:lsdException w:name="List Table 5 Dark Accent 3" w:uiPriority="50"/>
-    <w:lsdException w:name="List Table 6 Colorful Accent 3" w:uiPriority="51"/>
-    <w:lsdException w:name="List Table 7 Colorful Accent 3" w:uiPriority="52"/>
-    <w:lsdException w:name="List Table 1 Light Accent 4" w:uiPriority="46"/>
-    <w:lsdException w:name="List Table 2 Accent 4" w:uiPriority="47"/>
-    <w:lsdException w:name="List Table 3 Accent 4" w:uiPriority="48"/>
-    <w:lsdException w:name="List Table 4 Accent 4" w:uiPriority="49"/>
-    <w:lsdException w:name="List Table 5 Dark Accent 4" w:uiPriority="50"/>
-    <w:lsdException w:name="List Table 6 Colorful Accent 4" w:uiPriority="51"/>
-    <w:lsdException w:name="List Table 7 Colorful Accent 4" w:uiPriority="52"/>
-    <w:lsdException w:name="List Table 1 Light Accent 5" w:uiPriority="46"/>
-    <w:lsdException w:name="List Table 2 Accent 5" w:uiPriority="47"/>
-    <w:lsdException w:name="List Table 3 Accent 5" w:uiPriority="48"/>
-    <w:lsdException w:name="List Table 4 Accent 5" w:uiPriority="49"/>
-    <w:lsdException w:name="List Table 5 Dark Accent 5" w:uiPriority="50"/>
-    <w:lsdException w:name="List Table 6 Colorful Accent 5" w:uiPriority="51"/>
-    <w:lsdException w:name="List Table 7 Colorful Accent 5" w:uiPriority="52"/>
-    <w:lsdException w:name="List Table 1 Light Accent 6" w:uiPriority="46"/>
-    <w:lsdException w:name="List Table 2 Accent 6" w:uiPriority="47"/>
-    <w:lsdException w:name="List Table 3 Accent 6" w:uiPriority="48"/>
-    <w:lsdException w:name="List Table 4 Accent 6" w:uiPriority="49"/>
-    <w:lsdException w:name="List Table 5 Dark Accent 6" w:uiPriority="50"/>
-    <w:lsdException w:name="List Table 6 Colorful Accent 6" w:uiPriority="51"/>
-    <w:lsdException w:name="List Table 7 Colorful Accent 6" w:uiPriority="52"/>
-    <w:lsdException w:name="Mention" w:semiHidden="1" w:unhideWhenUsed="1"/>
-    <w:lsdException w:name="Smart Hyperlink" w:semiHidden="1" w:unhideWhenUsed="1"/>
-    <w:lsdException w:name="Hashtag" w:semiHidden="1" w:unhideWhenUsed="1"/>
-    <w:lsdException w:name="Unresolved Mention" w:semiHidden="1" w:unhideWhenUsed="1"/>
-    <w:lsdException w:name="Smart Link" w:semiHidden="1" w:unhideWhenUsed="1"/>
+  <w:latentStyles w:count="260" w:defQFormat="0" w:defUnhideWhenUsed="1" w:defSemiHidden="1" w:defUIPriority="99" w:defLockedState="0">
+    <w:lsdException w:qFormat="1" w:unhideWhenUsed="0" w:uiPriority="0" w:semiHidden="0" w:name="Normal"/>
+    <w:lsdException w:qFormat="1" w:unhideWhenUsed="0" w:uiPriority="9" w:semiHidden="0" w:name="heading 1"/>
+    <w:lsdException w:qFormat="1" w:uiPriority="9" w:name="heading 2"/>
+    <w:lsdException w:qFormat="1" w:uiPriority="9" w:name="heading 3"/>
+    <w:lsdException w:qFormat="1" w:uiPriority="9" w:name="heading 4"/>
+    <w:lsdException w:qFormat="1" w:uiPriority="9" w:name="heading 5"/>
+    <w:lsdException w:qFormat="1" w:uiPriority="9" w:name="heading 6"/>
+    <w:lsdException w:qFormat="1" w:uiPriority="9" w:name="heading 7"/>
+    <w:lsdException w:qFormat="1" w:uiPriority="9" w:name="heading 8"/>
+    <w:lsdException w:qFormat="1" w:uiPriority="9" w:name="heading 9"/>
+    <w:lsdException w:uiPriority="99" w:name="index 1"/>
+    <w:lsdException w:uiPriority="99" w:name="index 2"/>
+    <w:lsdException w:uiPriority="99" w:name="index 3"/>
+    <w:lsdException w:uiPriority="99" w:name="index 4"/>
+    <w:lsdException w:uiPriority="99" w:name="index 5"/>
+    <w:lsdException w:uiPriority="99" w:name="index 6"/>
+    <w:lsdException w:uiPriority="99" w:name="index 7"/>
+    <w:lsdException w:uiPriority="99" w:name="index 8"/>
+    <w:lsdException w:uiPriority="99" w:name="index 9"/>
+    <w:lsdException w:uiPriority="39" w:name="toc 1"/>
+    <w:lsdException w:uiPriority="39" w:name="toc 2"/>
+    <w:lsdException w:uiPriority="39" w:name="toc 3"/>
+    <w:lsdException w:uiPriority="39" w:name="toc 4"/>
+    <w:lsdException w:uiPriority="39" w:name="toc 5"/>
+    <w:lsdException w:uiPriority="39" w:name="toc 6"/>
+    <w:lsdException w:uiPriority="39" w:name="toc 7"/>
+    <w:lsdException w:uiPriority="39" w:name="toc 8"/>
+    <w:lsdException w:uiPriority="39" w:name="toc 9"/>
+    <w:lsdException w:uiPriority="99" w:name="Normal Indent"/>
+    <w:lsdException w:uiPriority="99" w:name="footnote text"/>
+    <w:lsdException w:uiPriority="99" w:name="annotation text"/>
+    <w:lsdException w:qFormat="1" w:uiPriority="99" w:semiHidden="0" w:name="header"/>
+    <w:lsdException w:uiPriority="99" w:semiHidden="0" w:name="footer"/>
+    <w:lsdException w:uiPriority="99" w:name="index heading"/>
+    <w:lsdException w:qFormat="1" w:uiPriority="35" w:name="caption"/>
+    <w:lsdException w:uiPriority="99" w:name="table of figures"/>
+    <w:lsdException w:uiPriority="99" w:name="envelope address"/>
+    <w:lsdException w:uiPriority="99" w:name="envelope return"/>
+    <w:lsdException w:uiPriority="99" w:name="footnote reference"/>
+    <w:lsdException w:uiPriority="99" w:name="annotation reference"/>
+    <w:lsdException w:uiPriority="99" w:name="line number"/>
+    <w:lsdException w:uiPriority="99" w:name="page number"/>
+    <w:lsdException w:uiPriority="99" w:name="endnote reference"/>
+    <w:lsdException w:uiPriority="99" w:name="endnote text"/>
+    <w:lsdException w:uiPriority="99" w:name="table of authorities"/>
+    <w:lsdException w:uiPriority="99" w:name="macro"/>
+    <w:lsdException w:uiPriority="99" w:name="toa heading"/>
+    <w:lsdException w:uiPriority="99" w:name="List"/>
+    <w:lsdException w:uiPriority="99" w:name="List Bullet"/>
+    <w:lsdException w:uiPriority="99" w:name="List Number"/>
+    <w:lsdException w:uiPriority="99" w:name="List 2"/>
+    <w:lsdException w:uiPriority="99" w:name="List 3"/>
+    <w:lsdException w:uiPriority="99" w:name="List 4"/>
+    <w:lsdException w:uiPriority="99" w:name="List 5"/>
+    <w:lsdException w:uiPriority="99" w:name="List Bullet 2"/>
+    <w:lsdException w:uiPriority="99" w:name="List Bullet 3"/>
+    <w:lsdException w:uiPriority="99" w:name="List Bullet 4"/>
+    <w:lsdException w:uiPriority="99" w:name="List Bullet 5"/>
+    <w:lsdException w:uiPriority="99" w:name="List Number 2"/>
+    <w:lsdException w:uiPriority="99" w:name="List Number 3"/>
+    <w:lsdException w:uiPriority="99" w:name="List Number 4"/>
+    <w:lsdException w:uiPriority="99" w:name="List Number 5"/>
+    <w:lsdException w:qFormat="1" w:unhideWhenUsed="0" w:uiPriority="10" w:semiHidden="0" w:name="Title"/>
+    <w:lsdException w:uiPriority="99" w:name="Closing"/>
+    <w:lsdException w:uiPriority="99" w:name="Signature"/>
+    <w:lsdException w:qFormat="1" w:uiPriority="1" w:name="Default Paragraph Font"/>
+    <w:lsdException w:uiPriority="99" w:name="Body Text"/>
+    <w:lsdException w:uiPriority="99" w:name="Body Text Indent"/>
+    <w:lsdException w:uiPriority="99" w:name="List Continue"/>
+    <w:lsdException w:uiPriority="99" w:name="List Continue 2"/>
+    <w:lsdException w:uiPriority="99" w:name="List Continue 3"/>
+    <w:lsdException w:uiPriority="99" w:name="List Continue 4"/>
+    <w:lsdException w:uiPriority="99" w:name="List Continue 5"/>
+    <w:lsdException w:uiPriority="99" w:name="Message Header"/>
+    <w:lsdException w:qFormat="1" w:unhideWhenUsed="0" w:uiPriority="11" w:semiHidden="0" w:name="Subtitle"/>
+    <w:lsdException w:uiPriority="99" w:name="Salutation"/>
+    <w:lsdException w:uiPriority="99" w:name="Date"/>
+    <w:lsdException w:uiPriority="99" w:name="Body Text First Indent"/>
+    <w:lsdException w:uiPriority="99" w:name="Body Text First Indent 2"/>
+    <w:lsdException w:uiPriority="99" w:name="Note Heading"/>
+    <w:lsdException w:uiPriority="99" w:name="Body Text 2"/>
+    <w:lsdException w:uiPriority="99" w:name="Body Text 3"/>
+    <w:lsdException w:uiPriority="99" w:name="Body Text Indent 2"/>
+    <w:lsdException w:uiPriority="99" w:name="Body Text Indent 3"/>
+    <w:lsdException w:uiPriority="99" w:name="Block Text"/>
+    <w:lsdException w:uiPriority="99" w:semiHidden="0" w:name="Hyperlink"/>
+    <w:lsdException w:uiPriority="99" w:name="FollowedHyperlink"/>
+    <w:lsdException w:qFormat="1" w:unhideWhenUsed="0" w:uiPriority="22" w:semiHidden="0" w:name="Strong"/>
+    <w:lsdException w:qFormat="1" w:unhideWhenUsed="0" w:uiPriority="20" w:semiHidden="0" w:name="Emphasis"/>
+    <w:lsdException w:uiPriority="99" w:name="Document Map"/>
+    <w:lsdException w:uiPriority="99" w:name="Plain Text"/>
+    <w:lsdException w:uiPriority="99" w:name="E-mail Signature"/>
+    <w:lsdException w:uiPriority="99" w:name="Normal (Web)"/>
+    <w:lsdException w:uiPriority="99" w:name="HTML Acronym"/>
+    <w:lsdException w:uiPriority="99" w:name="HTML Address"/>
+    <w:lsdException w:uiPriority="99" w:name="HTML Cite"/>
+    <w:lsdException w:uiPriority="99" w:name="HTML Code"/>
+    <w:lsdException w:uiPriority="99" w:name="HTML Definition"/>
+    <w:lsdException w:uiPriority="99" w:name="HTML Keyboard"/>
+    <w:lsdException w:uiPriority="99" w:name="HTML Preformatted"/>
+    <w:lsdException w:uiPriority="99" w:name="HTML Sample"/>
+    <w:lsdException w:uiPriority="99" w:name="HTML Typewriter"/>
+    <w:lsdException w:uiPriority="99" w:name="HTML Variable"/>
+    <w:lsdException w:qFormat="1" w:uiPriority="99" w:name="Normal Table"/>
+    <w:lsdException w:uiPriority="99" w:name="annotation subject"/>
+    <w:lsdException w:uiPriority="99" w:name="Table Simple 1"/>
+    <w:lsdException w:uiPriority="99" w:name="Table Simple 2"/>
+    <w:lsdException w:uiPriority="99" w:name="Table Simple 3"/>
+    <w:lsdException w:uiPriority="99" w:name="Table Classic 1"/>
+    <w:lsdException w:uiPriority="99" w:name="Table Classic 2"/>
+    <w:lsdException w:uiPriority="99" w:name="Table Classic 3"/>
+    <w:lsdException w:uiPriority="99" w:name="Table Classic 4"/>
+    <w:lsdException w:uiPriority="99" w:name="Table Colorful 1"/>
+    <w:lsdException w:uiPriority="99" w:name="Table Colorful 2"/>
+    <w:lsdException w:uiPriority="99" w:name="Table Colorful 3"/>
+    <w:lsdException w:uiPriority="99" w:name="Table Columns 1"/>
+    <w:lsdException w:uiPriority="99" w:name="Table Columns 2"/>
+    <w:lsdException w:uiPriority="99" w:name="Table Columns 3"/>
+    <w:lsdException w:uiPriority="99" w:name="Table Columns 4"/>
+    <w:lsdException w:uiPriority="99" w:name="Table Columns 5"/>
+    <w:lsdException w:uiPriority="99" w:name="Table Grid 1"/>
+    <w:lsdException w:uiPriority="99" w:name="Table Grid 2"/>
+    <w:lsdException w:uiPriority="99" w:name="Table Grid 3"/>
+    <w:lsdException w:uiPriority="99" w:name="Table Grid 4"/>
+    <w:lsdException w:uiPriority="99" w:name="Table Grid 5"/>
+    <w:lsdException w:uiPriority="99" w:name="Table Grid 6"/>
+    <w:lsdException w:uiPriority="99" w:name="Table Grid 7"/>
+    <w:lsdException w:uiPriority="99" w:name="Table Grid 8"/>
+    <w:lsdException w:uiPriority="99" w:name="Table List 1"/>
+    <w:lsdException w:uiPriority="99" w:name="Table List 2"/>
+    <w:lsdException w:uiPriority="99" w:name="Table List 3"/>
+    <w:lsdException w:uiPriority="99" w:name="Table List 4"/>
+    <w:lsdException w:uiPriority="99" w:name="Table List 5"/>
+    <w:lsdException w:uiPriority="99" w:name="Table List 6"/>
+    <w:lsdException w:uiPriority="99" w:name="Table List 7"/>
+    <w:lsdException w:uiPriority="99" w:name="Table List 8"/>
+    <w:lsdException w:uiPriority="99" w:name="Table 3D effects 1"/>
+    <w:lsdException w:uiPriority="99" w:name="Table 3D effects 2"/>
+    <w:lsdException w:uiPriority="99" w:name="Table 3D effects 3"/>
+    <w:lsdException w:uiPriority="99" w:name="Table Contemporary"/>
+    <w:lsdException w:uiPriority="99" w:name="Table Elegant"/>
+    <w:lsdException w:uiPriority="99" w:name="Table Professional"/>
+    <w:lsdException w:uiPriority="99" w:name="Table Subtle 1"/>
+    <w:lsdException w:uiPriority="99" w:name="Table Subtle 2"/>
+    <w:lsdException w:uiPriority="99" w:name="Table Web 1"/>
+    <w:lsdException w:uiPriority="99" w:name="Table Web 2"/>
+    <w:lsdException w:uiPriority="99" w:name="Table Web 3"/>
+    <w:lsdException w:uiPriority="99" w:name="Balloon Text"/>
+    <w:lsdException w:unhideWhenUsed="0" w:uiPriority="39" w:semiHidden="0" w:name="Table Grid"/>
+    <w:lsdException w:uiPriority="99" w:name="Table Theme"/>
+    <w:lsdException w:unhideWhenUsed="0" w:uiPriority="60" w:semiHidden="0" w:name="Light Shading"/>
+    <w:lsdException w:unhideWhenUsed="0" w:uiPriority="61" w:semiHidden="0" w:name="Light List"/>
+    <w:lsdException w:unhideWhenUsed="0" w:uiPriority="62" w:semiHidden="0" w:name="Light Grid"/>
+    <w:lsdException w:unhideWhenUsed="0" w:uiPriority="63" w:semiHidden="0" w:name="Medium Shading 1"/>
+    <w:lsdException w:unhideWhenUsed="0" w:uiPriority="64" w:semiHidden="0" w:name="Medium Shading 2"/>
+    <w:lsdException w:unhideWhenUsed="0" w:uiPriority="65" w:semiHidden="0" w:name="Medium List 1"/>
+    <w:lsdException w:unhideWhenUsed="0" w:uiPriority="66" w:semiHidden="0" w:name="Medium List 2"/>
+    <w:lsdException w:unhideWhenUsed="0" w:uiPriority="67" w:semiHidden="0" w:name="Medium Grid 1"/>
+    <w:lsdException w:unhideWhenUsed="0" w:uiPriority="68" w:semiHidden="0" w:name="Medium Grid 2"/>
+    <w:lsdException w:unhideWhenUsed="0" w:uiPriority="69" w:semiHidden="0" w:name="Medium Grid 3"/>
+    <w:lsdException w:unhideWhenUsed="0" w:uiPriority="70" w:semiHidden="0" w:name="Dark List"/>
+    <w:lsdException w:unhideWhenUsed="0" w:uiPriority="71" w:semiHidden="0" w:name="Colorful Shading"/>
+    <w:lsdException w:unhideWhenUsed="0" w:uiPriority="72" w:semiHidden="0" w:name="Colorful List"/>
+    <w:lsdException w:unhideWhenUsed="0" w:uiPriority="73" w:semiHidden="0" w:name="Colorful Grid"/>
+    <w:lsdException w:unhideWhenUsed="0" w:uiPriority="60" w:semiHidden="0" w:name="Light Shading Accent 1"/>
+    <w:lsdException w:unhideWhenUsed="0" w:uiPriority="61" w:semiHidden="0" w:name="Light List Accent 1"/>
+    <w:lsdException w:unhideWhenUsed="0" w:uiPriority="62" w:semiHidden="0" w:name="Light Grid Accent 1"/>
+    <w:lsdException w:unhideWhenUsed="0" w:uiPriority="63" w:semiHidden="0" w:name="Medium Shading 1 Accent 1"/>
+    <w:lsdException w:unhideWhenUsed="0" w:uiPriority="64" w:semiHidden="0" w:name="Medium Shading 2 Accent 1"/>
+    <w:lsdException w:unhideWhenUsed="0" w:uiPriority="65" w:semiHidden="0" w:name="Medium List 1 Accent 1"/>
+    <w:lsdException w:unhideWhenUsed="0" w:uiPriority="66" w:semiHidden="0" w:name="Medium List 2 Accent 1"/>
+    <w:lsdException w:unhideWhenUsed="0" w:uiPriority="67" w:semiHidden="0" w:name="Medium Grid 1 Accent 1"/>
+    <w:lsdException w:unhideWhenUsed="0" w:uiPriority="68" w:semiHidden="0" w:name="Medium Grid 2 Accent 1"/>
+    <w:lsdException w:unhideWhenUsed="0" w:uiPriority="69" w:semiHidden="0" w:name="Medium Grid 3 Accent 1"/>
+    <w:lsdException w:unhideWhenUsed="0" w:uiPriority="70" w:semiHidden="0" w:name="Dark List Accent 1"/>
+    <w:lsdException w:unhideWhenUsed="0" w:uiPriority="71" w:semiHidden="0" w:name="Colorful Shading Accent 1"/>
+    <w:lsdException w:unhideWhenUsed="0" w:uiPriority="72" w:semiHidden="0" w:name="Colorful List Accent 1"/>
+    <w:lsdException w:unhideWhenUsed="0" w:uiPriority="73" w:semiHidden="0" w:name="Colorful Grid Accent 1"/>
+    <w:lsdException w:unhideWhenUsed="0" w:uiPriority="60" w:semiHidden="0" w:name="Light Shading Accent 2"/>
+    <w:lsdException w:unhideWhenUsed="0" w:uiPriority="61" w:semiHidden="0" w:name="Light List Accent 2"/>
+    <w:lsdException w:unhideWhenUsed="0" w:uiPriority="62" w:semiHidden="0" w:name="Light Grid Accent 2"/>
+    <w:lsdException w:unhideWhenUsed="0" w:uiPriority="63" w:semiHidden="0" w:name="Medium Shading 1 Accent 2"/>
+    <w:lsdException w:unhideWhenUsed="0" w:uiPriority="64" w:semiHidden="0" w:name="Medium Shading 2 Accent 2"/>
+    <w:lsdException w:unhideWhenUsed="0" w:uiPriority="65" w:semiHidden="0" w:name="Medium List 1 Accent 2"/>
+    <w:lsdException w:unhideWhenUsed="0" w:uiPriority="66" w:semiHidden="0" w:name="Medium List 2 Accent 2"/>
+    <w:lsdException w:unhideWhenUsed="0" w:uiPriority="67" w:semiHidden="0" w:name="Medium Grid 1 Accent 2"/>
+    <w:lsdException w:unhideWhenUsed="0" w:uiPriority="68" w:semiHidden="0" w:name="Medium Grid 2 Accent 2"/>
+    <w:lsdException w:unhideWhenUsed="0" w:uiPriority="69" w:semiHidden="0" w:name="Medium Grid 3 Accent 2"/>
+    <w:lsdException w:unhideWhenUsed="0" w:uiPriority="70" w:semiHidden="0" w:name="Dark List Accent 2"/>
+    <w:lsdException w:unhideWhenUsed="0" w:uiPriority="71" w:semiHidden="0" w:name="Colorful Shading Accent 2"/>
+    <w:lsdException w:unhideWhenUsed="0" w:uiPriority="72" w:semiHidden="0" w:name="Colorful List Accent 2"/>
+    <w:lsdException w:unhideWhenUsed="0" w:uiPriority="73" w:semiHidden="0" w:name="Colorful Grid Accent 2"/>
+    <w:lsdException w:unhideWhenUsed="0" w:uiPriority="60" w:semiHidden="0" w:name="Light Shading Accent 3"/>
+    <w:lsdException w:unhideWhenUsed="0" w:uiPriority="61" w:semiHidden="0" w:name="Light List Accent 3"/>
+    <w:lsdException w:unhideWhenUsed="0" w:uiPriority="62" w:semiHidden="0" w:name="Light Grid Accent 3"/>
+    <w:lsdException w:unhideWhenUsed="0" w:uiPriority="63" w:semiHidden="0" w:name="Medium Shading 1 Accent 3"/>
+    <w:lsdException w:unhideWhenUsed="0" w:uiPriority="64" w:semiHidden="0" w:name="Medium Shading 2 Accent 3"/>
+    <w:lsdException w:unhideWhenUsed="0" w:uiPriority="65" w:semiHidden="0" w:name="Medium List 1 Accent 3"/>
+    <w:lsdException w:unhideWhenUsed="0" w:uiPriority="66" w:semiHidden="0" w:name="Medium List 2 Accent 3"/>
+    <w:lsdException w:unhideWhenUsed="0" w:uiPriority="67" w:semiHidden="0" w:name="Medium Grid 1 Accent 3"/>
+    <w:lsdException w:unhideWhenUsed="0" w:uiPriority="68" w:semiHidden="0" w:name="Medium Grid 2 Accent 3"/>
+    <w:lsdException w:unhideWhenUsed="0" w:uiPriority="69" w:semiHidden="0" w:name="Medium Grid 3 Accent 3"/>
+    <w:lsdException w:unhideWhenUsed="0" w:uiPriority="70" w:semiHidden="0" w:name="Dark List Accent 3"/>
+    <w:lsdException w:unhideWhenUsed="0" w:uiPriority="71" w:semiHidden="0" w:name="Colorful Shading Accent 3"/>
+    <w:lsdException w:unhideWhenUsed="0" w:uiPriority="72" w:semiHidden="0" w:name="Colorful List Accent 3"/>
+    <w:lsdException w:unhideWhenUsed="0" w:uiPriority="73" w:semiHidden="0" w:name="Colorful Grid Accent 3"/>
+    <w:lsdException w:unhideWhenUsed="0" w:uiPriority="60" w:semiHidden="0" w:name="Light Shading Accent 4"/>
+    <w:lsdException w:unhideWhenUsed="0" w:uiPriority="61" w:semiHidden="0" w:name="Light List Accent 4"/>
+    <w:lsdException w:unhideWhenUsed="0" w:uiPriority="62" w:semiHidden="0" w:name="Light Grid Accent 4"/>
+    <w:lsdException w:unhideWhenUsed="0" w:uiPriority="63" w:semiHidden="0" w:name="Medium Shading 1 Accent 4"/>
+    <w:lsdException w:unhideWhenUsed="0" w:uiPriority="64" w:semiHidden="0" w:name="Medium Shading 2 Accent 4"/>
+    <w:lsdException w:unhideWhenUsed="0" w:uiPriority="65" w:semiHidden="0" w:name="Medium List 1 Accent 4"/>
+    <w:lsdException w:unhideWhenUsed="0" w:uiPriority="66" w:semiHidden="0" w:name="Medium List 2 Accent 4"/>
+    <w:lsdException w:unhideWhenUsed="0" w:uiPriority="67" w:semiHidden="0" w:name="Medium Grid 1 Accent 4"/>
+    <w:lsdException w:unhideWhenUsed="0" w:uiPriority="68" w:semiHidden="0" w:name="Medium Grid 2 Accent 4"/>
+    <w:lsdException w:unhideWhenUsed="0" w:uiPriority="69" w:semiHidden="0" w:name="Medium Grid 3 Accent 4"/>
+    <w:lsdException w:unhideWhenUsed="0" w:uiPriority="70" w:semiHidden="0" w:name="Dark List Accent 4"/>
+    <w:lsdException w:unhideWhenUsed="0" w:uiPriority="71" w:semiHidden="0" w:name="Colorful Shading Accent 4"/>
+    <w:lsdException w:unhideWhenUsed="0" w:uiPriority="72" w:semiHidden="0" w:name="Colorful List Accent 4"/>
+    <w:lsdException w:unhideWhenUsed="0" w:uiPriority="73" w:semiHidden="0" w:name="Colorful Grid Accent 4"/>
+    <w:lsdException w:unhideWhenUsed="0" w:uiPriority="60" w:semiHidden="0" w:name="Light Shading Accent 5"/>
+    <w:lsdException w:unhideWhenUsed="0" w:uiPriority="61" w:semiHidden="0" w:name="Light List Accent 5"/>
+    <w:lsdException w:unhideWhenUsed="0" w:uiPriority="62" w:semiHidden="0" w:name="Light Grid Accent 5"/>
+    <w:lsdException w:unhideWhenUsed="0" w:uiPriority="63" w:semiHidden="0" w:name="Medium Shading 1 Accent 5"/>
+    <w:lsdException w:unhideWhenUsed="0" w:uiPriority="64" w:semiHidden="0" w:name="Medium Shading 2 Accent 5"/>
+    <w:lsdException w:unhideWhenUsed="0" w:uiPriority="65" w:semiHidden="0" w:name="Medium List 1 Accent 5"/>
+    <w:lsdException w:unhideWhenUsed="0" w:uiPriority="66" w:semiHidden="0" w:name="Medium List 2 Accent 5"/>
+    <w:lsdException w:unhideWhenUsed="0" w:uiPriority="67" w:semiHidden="0" w:name="Medium Grid 1 Accent 5"/>
+    <w:lsdException w:unhideWhenUsed="0" w:uiPriority="68" w:semiHidden="0" w:name="Medium Grid 2 Accent 5"/>
+    <w:lsdException w:unhideWhenUsed="0" w:uiPriority="69" w:semiHidden="0" w:name="Medium Grid 3 Accent 5"/>
+    <w:lsdException w:unhideWhenUsed="0" w:uiPriority="70" w:semiHidden="0" w:name="Dark List Accent 5"/>
+    <w:lsdException w:unhideWhenUsed="0" w:uiPriority="71" w:semiHidden="0" w:name="Colorful Shading Accent 5"/>
+    <w:lsdException w:unhideWhenUsed="0" w:uiPriority="72" w:semiHidden="0" w:name="Colorful List Accent 5"/>
+    <w:lsdException w:unhideWhenUsed="0" w:uiPriority="73" w:semiHidden="0" w:name="Colorful Grid Accent 5"/>
+    <w:lsdException w:unhideWhenUsed="0" w:uiPriority="60" w:semiHidden="0" w:name="Light Shading Accent 6"/>
+    <w:lsdException w:unhideWhenUsed="0" w:uiPriority="61" w:semiHidden="0" w:name="Light List Accent 6"/>
+    <w:lsdException w:unhideWhenUsed="0" w:uiPriority="62" w:semiHidden="0" w:name="Light Grid Accent 6"/>
+    <w:lsdException w:unhideWhenUsed="0" w:uiPriority="63" w:semiHidden="0" w:name="Medium Shading 1 Accent 6"/>
+    <w:lsdException w:unhideWhenUsed="0" w:uiPriority="64" w:semiHidden="0" w:name="Medium Shading 2 Accent 6"/>
+    <w:lsdException w:unhideWhenUsed="0" w:uiPriority="65" w:semiHidden="0" w:name="Medium List 1 Accent 6"/>
+    <w:lsdException w:unhideWhenUsed="0" w:uiPriority="66" w:semiHidden="0" w:name="Medium List 2 Accent 6"/>
+    <w:lsdException w:unhideWhenUsed="0" w:uiPriority="67" w:semiHidden="0" w:name="Medium Grid 1 Accent 6"/>
+    <w:lsdException w:unhideWhenUsed="0" w:uiPriority="68" w:semiHidden="0" w:name="Medium Grid 2 Accent 6"/>
+    <w:lsdException w:unhideWhenUsed="0" w:uiPriority="69" w:semiHidden="0" w:name="Medium Grid 3 Accent 6"/>
+    <w:lsdException w:unhideWhenUsed="0" w:uiPriority="70" w:semiHidden="0" w:name="Dark List Accent 6"/>
+    <w:lsdException w:unhideWhenUsed="0" w:uiPriority="71" w:semiHidden="0" w:name="Colorful Shading Accent 6"/>
+    <w:lsdException w:unhideWhenUsed="0" w:uiPriority="72" w:semiHidden="0" w:name="Colorful List Accent 6"/>
+    <w:lsdException w:unhideWhenUsed="0" w:uiPriority="73" w:semiHidden="0" w:name="Colorful Grid Accent 6"/>
   </w:latentStyles>
-  <w:style w:type="paragraph" w:default="1" w:styleId="a">
+  <w:style w:type="paragraph" w:default="1" w:styleId="1">
     <w:name w:val="Normal"/>
     <w:qFormat/>
+    <w:uiPriority w:val="0"/>
+    <w:pPr>
+      <w:spacing w:line="480" w:lineRule="auto"/>
+      <w:ind w:left="357" w:hanging="357"/>
+      <w:jc w:val="both"/>
+    </w:pPr>
+    <w:rPr>
+      <w:rFonts w:ascii="Times New Roman" w:hAnsi="Times New Roman" w:eastAsia="华文楷体" w:cstheme="minorBidi"/>
+      <w:kern w:val="2"/>
+      <w:sz w:val="24"/>
+      <w:szCs w:val="24"/>
+      <w:lang w:val="en-US" w:eastAsia="zh-CN" w:bidi="ar-SA"/>
+    </w:rPr>
   </w:style>
-  <w:style w:type="character" w:default="1" w:styleId="a0">
+  <w:style w:type="character" w:default="1" w:styleId="4">
     <w:name w:val="Default Paragraph Font"/>
+    <w:unhideWhenUsed/>
+    <w:qFormat/>
     <w:uiPriority w:val="1"/>
-    <w:semiHidden/>
+  </w:style>
+  <w:style w:type="table" w:default="1" w:styleId="6">
+    <w:name w:val="Normal Table"/>
     <w:unhideWhenUsed/>
-  </w:style>
-  <w:style w:type="table" w:default="1" w:styleId="a1">
-    <w:name w:val="Normal Table"/>
+    <w:qFormat/>
     <w:uiPriority w:val="99"/>
-    <w:semiHidden/>
-    <w:unhideWhenUsed/>
     <w:tblPr>
-      <w:tblInd w:w="0" w:type="dxa"/>
+      <w:tblLayout w:type="fixed"/>
       <w:tblCellMar>
         <w:top w:w="0" w:type="dxa"/>
         <w:left w:w="108" w:type="dxa"/>
@@ -2618,22 +1896,36 @@
       </w:tblCellMar>
     </w:tblPr>
   </w:style>
-  <w:style w:type="numbering" w:default="1" w:styleId="a2">
-    <w:name w:val="No List"/>
+  <w:style w:type="paragraph" w:styleId="2">
+    <w:name w:val="footer"/>
+    <w:basedOn w:val="1"/>
+    <w:link w:val="8"/>
+    <w:unhideWhenUsed/>
     <w:uiPriority w:val="99"/>
-    <w:semiHidden/>
+    <w:pPr>
+      <w:tabs>
+        <w:tab w:val="center" w:pos="4153"/>
+        <w:tab w:val="right" w:pos="8306"/>
+      </w:tabs>
+      <w:snapToGrid w:val="0"/>
+      <w:spacing w:line="240" w:lineRule="auto"/>
+      <w:jc w:val="left"/>
+    </w:pPr>
+    <w:rPr>
+      <w:sz w:val="18"/>
+      <w:szCs w:val="18"/>
+    </w:rPr>
+  </w:style>
+  <w:style w:type="paragraph" w:styleId="3">
+    <w:name w:val="header"/>
+    <w:basedOn w:val="1"/>
+    <w:link w:val="7"/>
     <w:unhideWhenUsed/>
-  </w:style>
-  <w:style w:type="paragraph" w:styleId="a3">
-    <w:name w:val="header"/>
-    <w:basedOn w:val="a"/>
-    <w:link w:val="a4"/>
+    <w:qFormat/>
     <w:uiPriority w:val="99"/>
-    <w:unhideWhenUsed/>
-    <w:rsid w:val="00745E36"/>
     <w:pPr>
       <w:pBdr>
-        <w:bottom w:val="single" w:sz="6" w:space="1" w:color="auto"/>
+        <w:bottom w:val="single" w:color="auto" w:sz="6" w:space="1"/>
       </w:pBdr>
       <w:tabs>
         <w:tab w:val="center" w:pos="4153"/>
@@ -2648,80 +1940,58 @@
       <w:szCs w:val="18"/>
     </w:rPr>
   </w:style>
-  <w:style w:type="character" w:customStyle="1" w:styleId="a4">
+  <w:style w:type="character" w:styleId="5">
+    <w:name w:val="Hyperlink"/>
+    <w:basedOn w:val="4"/>
+    <w:unhideWhenUsed/>
+    <w:uiPriority w:val="99"/>
+    <w:rPr>
+      <w:color w:val="0563C1" w:themeColor="hyperlink"/>
+      <w:u w:val="single"/>
+      <w14:textFill>
+        <w14:solidFill>
+          <w14:schemeClr w14:val="hlink"/>
+        </w14:solidFill>
+      </w14:textFill>
+    </w:rPr>
+  </w:style>
+  <w:style w:type="character" w:customStyle="1" w:styleId="7">
     <w:name w:val="页眉 字符"/>
-    <w:basedOn w:val="a0"/>
-    <w:link w:val="a3"/>
+    <w:basedOn w:val="4"/>
+    <w:link w:val="3"/>
     <w:uiPriority w:val="99"/>
-    <w:rsid w:val="00745E36"/>
     <w:rPr>
       <w:sz w:val="18"/>
       <w:szCs w:val="18"/>
     </w:rPr>
   </w:style>
-  <w:style w:type="paragraph" w:styleId="a5">
-    <w:name w:val="footer"/>
-    <w:basedOn w:val="a"/>
-    <w:link w:val="a6"/>
+  <w:style w:type="character" w:customStyle="1" w:styleId="8">
+    <w:name w:val="页脚 字符"/>
+    <w:basedOn w:val="4"/>
+    <w:link w:val="2"/>
     <w:uiPriority w:val="99"/>
-    <w:unhideWhenUsed/>
-    <w:rsid w:val="00745E36"/>
-    <w:pPr>
-      <w:tabs>
-        <w:tab w:val="center" w:pos="4153"/>
-        <w:tab w:val="right" w:pos="8306"/>
-      </w:tabs>
-      <w:snapToGrid w:val="0"/>
-      <w:spacing w:line="240" w:lineRule="auto"/>
-      <w:jc w:val="left"/>
-    </w:pPr>
     <w:rPr>
       <w:sz w:val="18"/>
       <w:szCs w:val="18"/>
     </w:rPr>
   </w:style>
-  <w:style w:type="character" w:customStyle="1" w:styleId="a6">
-    <w:name w:val="页脚 字符"/>
-    <w:basedOn w:val="a0"/>
-    <w:link w:val="a5"/>
+  <w:style w:type="character" w:customStyle="1" w:styleId="9">
+    <w:name w:val="Unresolved Mention"/>
+    <w:basedOn w:val="4"/>
+    <w:unhideWhenUsed/>
     <w:uiPriority w:val="99"/>
-    <w:rsid w:val="00745E36"/>
-    <w:rPr>
-      <w:sz w:val="18"/>
-      <w:szCs w:val="18"/>
-    </w:rPr>
-  </w:style>
-  <w:style w:type="character" w:styleId="a7">
-    <w:name w:val="Hyperlink"/>
-    <w:basedOn w:val="a0"/>
-    <w:uiPriority w:val="99"/>
-    <w:unhideWhenUsed/>
-    <w:rsid w:val="00745E36"/>
-    <w:rPr>
-      <w:color w:val="0563C1" w:themeColor="hyperlink"/>
-      <w:u w:val="single"/>
-    </w:rPr>
-  </w:style>
-  <w:style w:type="character" w:styleId="a8">
-    <w:name w:val="Unresolved Mention"/>
-    <w:basedOn w:val="a0"/>
-    <w:uiPriority w:val="99"/>
-    <w:semiHidden/>
-    <w:unhideWhenUsed/>
-    <w:rsid w:val="00745E36"/>
     <w:rPr>
       <w:color w:val="605E5C"/>
       <w:shd w:val="clear" w:color="auto" w:fill="E1DFDD"/>
     </w:rPr>
   </w:style>
-  <w:style w:type="paragraph" w:styleId="a9">
+  <w:style w:type="paragraph" w:customStyle="1" w:styleId="10">
     <w:name w:val="List Paragraph"/>
-    <w:basedOn w:val="a"/>
+    <w:basedOn w:val="1"/>
+    <w:qFormat/>
     <w:uiPriority w:val="34"/>
-    <w:qFormat/>
-    <w:rsid w:val="009535DB"/>
     <w:pPr>
-      <w:ind w:firstLineChars="200" w:firstLine="420"/>
+      <w:ind w:firstLine="420" w:firstLineChars="200"/>
     </w:pPr>
   </w:style>
 </w:styles>
@@ -2770,7 +2040,7 @@
     </a:clrScheme>
     <a:fontScheme name="Office">
       <a:majorFont>
-        <a:latin typeface="等线 Light" panose="020F0302020204030204"/>
+        <a:latin typeface="等线 Light"/>
         <a:ea typeface=""/>
         <a:cs typeface=""/>
         <a:font script="Jpan" typeface="游ゴシック Light"/>
@@ -2803,26 +2073,9 @@
         <a:font script="Viet" typeface="Times New Roman"/>
         <a:font script="Uigh" typeface="Microsoft Uighur"/>
         <a:font script="Geor" typeface="Sylfaen"/>
-        <a:font script="Armn" typeface="Arial"/>
-        <a:font script="Bugi" typeface="Leelawadee UI"/>
-        <a:font script="Bopo" typeface="Microsoft JhengHei"/>
-        <a:font script="Java" typeface="Javanese Text"/>
-        <a:font script="Lisu" typeface="Segoe UI"/>
-        <a:font script="Mymr" typeface="Myanmar Text"/>
-        <a:font script="Nkoo" typeface="Ebrima"/>
-        <a:font script="Olck" typeface="Nirmala UI"/>
-        <a:font script="Osma" typeface="Ebrima"/>
-        <a:font script="Phag" typeface="Phagspa"/>
-        <a:font script="Syrn" typeface="Estrangelo Edessa"/>
-        <a:font script="Syrj" typeface="Estrangelo Edessa"/>
-        <a:font script="Syre" typeface="Estrangelo Edessa"/>
-        <a:font script="Sora" typeface="Nirmala UI"/>
-        <a:font script="Tale" typeface="Microsoft Tai Le"/>
-        <a:font script="Talu" typeface="Microsoft New Tai Lue"/>
-        <a:font script="Tfng" typeface="Ebrima"/>
       </a:majorFont>
       <a:minorFont>
-        <a:latin typeface="等线" panose="020F0502020204030204"/>
+        <a:latin typeface="等线"/>
         <a:ea typeface=""/>
         <a:cs typeface=""/>
         <a:font script="Jpan" typeface="游明朝"/>
@@ -2855,23 +2108,6 @@
         <a:font script="Viet" typeface="Arial"/>
         <a:font script="Uigh" typeface="Microsoft Uighur"/>
         <a:font script="Geor" typeface="Sylfaen"/>
-        <a:font script="Armn" typeface="Arial"/>
-        <a:font script="Bugi" typeface="Leelawadee UI"/>
-        <a:font script="Bopo" typeface="Microsoft JhengHei"/>
-        <a:font script="Java" typeface="Javanese Text"/>
-        <a:font script="Lisu" typeface="Segoe UI"/>
-        <a:font script="Mymr" typeface="Myanmar Text"/>
-        <a:font script="Nkoo" typeface="Ebrima"/>
-        <a:font script="Olck" typeface="Nirmala UI"/>
-        <a:font script="Osma" typeface="Ebrima"/>
-        <a:font script="Phag" typeface="Phagspa"/>
-        <a:font script="Syrn" typeface="Estrangelo Edessa"/>
-        <a:font script="Syrj" typeface="Estrangelo Edessa"/>
-        <a:font script="Syre" typeface="Estrangelo Edessa"/>
-        <a:font script="Sora" typeface="Nirmala UI"/>
-        <a:font script="Tale" typeface="Microsoft Tai Le"/>
-        <a:font script="Talu" typeface="Microsoft New Tai Lue"/>
-        <a:font script="Tfng" typeface="Ebrima"/>
       </a:minorFont>
     </a:fontScheme>
     <a:fmtScheme name="Office">
@@ -3013,11 +2249,21 @@
     </a:fmtScheme>
   </a:themeElements>
   <a:objectDefaults/>
-  <a:extraClrSchemeLst/>
-  <a:extLst>
-    <a:ext uri="{05A4C25C-085E-4340-85A3-A5531E510DB2}">
-      <thm15:themeFamily xmlns:thm15="http://schemas.microsoft.com/office/thememl/2012/main" name="Office Theme" id="{62F939B6-93AF-4DB8-9C6B-D6C7DFDC589F}" vid="{4A3C46E8-61CC-4603-A589-7422A47A8E4A}"/>
-    </a:ext>
-  </a:extLst>
 </a:theme>
+</file>
+
+<file path=customXml/item1.xml><?xml version="1.0" encoding="utf-8"?>
+<s:customData xmlns="http://www.wps.cn/officeDocument/2013/wpsCustomData" xmlns:s="http://www.wps.cn/officeDocument/2013/wpsCustomData">
+  <customSectProps>
+    <customSectPr/>
+  </customSectProps>
+</s:customData>
+</file>
+
+<file path=customXml/itemProps1.xml><?xml version="1.0" encoding="utf-8"?>
+<ds:datastoreItem xmlns:ds="http://schemas.openxmlformats.org/officeDocument/2006/customXml" ds:itemID="{B1977F7D-205B-4081-913C-38D41E755F92}">
+  <ds:schemaRefs>
+    <ds:schemaRef ds:uri="http://www.wps.cn/officeDocument/2013/wpsCustomData"/>
+  </ds:schemaRefs>
+</ds:datastoreItem>
 </file>